--- a/trunk/Project_Management/Báo cáo khóa luận/Danh_sach_man_hinh[PH].docx
+++ b/trunk/Project_Management/Báo cáo khóa luận/Danh_sach_man_hinh[PH].docx
@@ -3032,6 +3032,68 @@
     <w:p>
       <w:pPr>
         <w:pStyle w:val="ListParagraph"/>
+        <w:ind w:left="0"/>
+        <w:rPr>
+          <w:b/>
+          <w:sz w:val="26"/>
+        </w:rPr>
+      </w:pPr>
+      <w:r>
+        <w:rPr>
+          <w:b/>
+          <w:noProof/>
+          <w:sz w:val="26"/>
+        </w:rPr>
+        <w:drawing>
+          <wp:inline distT="0" distB="0" distL="0" distR="0">
+            <wp:extent cx="8229600" cy="2168165"/>
+            <wp:effectExtent l="19050" t="0" r="0" b="0"/>
+            <wp:docPr id="3" name="Picture 1"/>
+            <wp:cNvGraphicFramePr>
+              <a:graphicFrameLocks xmlns:a="http://schemas.openxmlformats.org/drawingml/2006/main" noChangeAspect="1"/>
+            </wp:cNvGraphicFramePr>
+            <a:graphic xmlns:a="http://schemas.openxmlformats.org/drawingml/2006/main">
+              <a:graphicData uri="http://schemas.openxmlformats.org/drawingml/2006/picture">
+                <pic:pic xmlns:pic="http://schemas.openxmlformats.org/drawingml/2006/picture">
+                  <pic:nvPicPr>
+                    <pic:cNvPr id="0" name="Picture 1"/>
+                    <pic:cNvPicPr>
+                      <a:picLocks noChangeAspect="1" noChangeArrowheads="1"/>
+                    </pic:cNvPicPr>
+                  </pic:nvPicPr>
+                  <pic:blipFill>
+                    <a:blip r:embed="rId6"/>
+                    <a:srcRect/>
+                    <a:stretch>
+                      <a:fillRect/>
+                    </a:stretch>
+                  </pic:blipFill>
+                  <pic:spPr bwMode="auto">
+                    <a:xfrm>
+                      <a:off x="0" y="0"/>
+                      <a:ext cx="8229600" cy="2168165"/>
+                    </a:xfrm>
+                    <a:prstGeom prst="rect">
+                      <a:avLst/>
+                    </a:prstGeom>
+                    <a:noFill/>
+                    <a:ln w="9525">
+                      <a:noFill/>
+                      <a:miter lim="800000"/>
+                      <a:headEnd/>
+                      <a:tailEnd/>
+                    </a:ln>
+                  </pic:spPr>
+                </pic:pic>
+              </a:graphicData>
+            </a:graphic>
+          </wp:inline>
+        </w:drawing>
+      </w:r>
+    </w:p>
+    <w:p>
+      <w:pPr>
+        <w:pStyle w:val="ListParagraph"/>
         <w:rPr>
           <w:b/>
           <w:sz w:val="26"/>
@@ -3044,6 +3106,2423 @@
         </w:rPr>
         <w:t>b.Thành phần</w:t>
       </w:r>
+    </w:p>
+    <w:tbl>
+      <w:tblPr>
+        <w:tblStyle w:val="TableGrid"/>
+        <w:tblW w:w="0" w:type="auto"/>
+        <w:tblInd w:w="720" w:type="dxa"/>
+        <w:tblLayout w:type="fixed"/>
+        <w:tblLook w:val="04A0"/>
+      </w:tblPr>
+      <w:tblGrid>
+        <w:gridCol w:w="1350"/>
+        <w:gridCol w:w="1620"/>
+        <w:gridCol w:w="3060"/>
+        <w:gridCol w:w="900"/>
+        <w:gridCol w:w="2070"/>
+        <w:gridCol w:w="1710"/>
+        <w:gridCol w:w="1260"/>
+      </w:tblGrid>
+      <w:tr>
+        <w:tc>
+          <w:tcPr>
+            <w:tcW w:w="1350" w:type="dxa"/>
+            <w:tcBorders>
+              <w:top w:val="single" w:sz="8" w:space="0" w:color="auto"/>
+            </w:tcBorders>
+            <w:shd w:val="clear" w:color="auto" w:fill="DBE5F1" w:themeFill="accent1" w:themeFillTint="33"/>
+          </w:tcPr>
+          <w:p>
+            <w:pPr>
+              <w:pStyle w:val="Heading4"/>
+              <w:spacing w:before="0" w:beforeAutospacing="0" w:after="0"/>
+              <w:ind w:left="0" w:firstLine="0"/>
+              <w:jc w:val="center"/>
+              <w:outlineLvl w:val="3"/>
+              <w:rPr>
+                <w:i w:val="0"/>
+              </w:rPr>
+            </w:pPr>
+            <w:r>
+              <w:rPr>
+                <w:i w:val="0"/>
+              </w:rPr>
+              <w:t>Name</w:t>
+            </w:r>
+          </w:p>
+        </w:tc>
+        <w:tc>
+          <w:tcPr>
+            <w:tcW w:w="1620" w:type="dxa"/>
+            <w:tcBorders>
+              <w:top w:val="single" w:sz="8" w:space="0" w:color="auto"/>
+            </w:tcBorders>
+            <w:shd w:val="clear" w:color="auto" w:fill="DBE5F1" w:themeFill="accent1" w:themeFillTint="33"/>
+          </w:tcPr>
+          <w:p>
+            <w:pPr>
+              <w:pStyle w:val="Heading4"/>
+              <w:spacing w:before="0" w:beforeAutospacing="0" w:after="0"/>
+              <w:ind w:left="0" w:firstLine="0"/>
+              <w:jc w:val="center"/>
+              <w:outlineLvl w:val="3"/>
+              <w:rPr>
+                <w:i w:val="0"/>
+              </w:rPr>
+            </w:pPr>
+            <w:r>
+              <w:rPr>
+                <w:i w:val="0"/>
+              </w:rPr>
+              <w:t>Type</w:t>
+            </w:r>
+          </w:p>
+        </w:tc>
+        <w:tc>
+          <w:tcPr>
+            <w:tcW w:w="3060" w:type="dxa"/>
+            <w:tcBorders>
+              <w:top w:val="single" w:sz="8" w:space="0" w:color="auto"/>
+            </w:tcBorders>
+            <w:shd w:val="clear" w:color="auto" w:fill="DBE5F1" w:themeFill="accent1" w:themeFillTint="33"/>
+          </w:tcPr>
+          <w:p>
+            <w:pPr>
+              <w:pStyle w:val="Heading4"/>
+              <w:spacing w:before="0" w:beforeAutospacing="0" w:after="0"/>
+              <w:ind w:left="0" w:firstLine="0"/>
+              <w:jc w:val="center"/>
+              <w:outlineLvl w:val="3"/>
+              <w:rPr>
+                <w:i w:val="0"/>
+              </w:rPr>
+            </w:pPr>
+            <w:r>
+              <w:rPr>
+                <w:i w:val="0"/>
+              </w:rPr>
+              <w:t>Description</w:t>
+            </w:r>
+          </w:p>
+        </w:tc>
+        <w:tc>
+          <w:tcPr>
+            <w:tcW w:w="900" w:type="dxa"/>
+            <w:tcBorders>
+              <w:top w:val="single" w:sz="8" w:space="0" w:color="auto"/>
+            </w:tcBorders>
+            <w:shd w:val="clear" w:color="auto" w:fill="DBE5F1" w:themeFill="accent1" w:themeFillTint="33"/>
+          </w:tcPr>
+          <w:p>
+            <w:pPr>
+              <w:pStyle w:val="Heading4"/>
+              <w:spacing w:before="0" w:beforeAutospacing="0" w:after="0"/>
+              <w:ind w:left="0" w:firstLine="0"/>
+              <w:jc w:val="center"/>
+              <w:outlineLvl w:val="3"/>
+              <w:rPr>
+                <w:i w:val="0"/>
+              </w:rPr>
+            </w:pPr>
+            <w:r>
+              <w:rPr>
+                <w:i w:val="0"/>
+              </w:rPr>
+              <w:t>Action</w:t>
+            </w:r>
+          </w:p>
+        </w:tc>
+        <w:tc>
+          <w:tcPr>
+            <w:tcW w:w="2070" w:type="dxa"/>
+            <w:tcBorders>
+              <w:top w:val="single" w:sz="8" w:space="0" w:color="auto"/>
+            </w:tcBorders>
+            <w:shd w:val="clear" w:color="auto" w:fill="DBE5F1" w:themeFill="accent1" w:themeFillTint="33"/>
+          </w:tcPr>
+          <w:p>
+            <w:pPr>
+              <w:pStyle w:val="Heading4"/>
+              <w:spacing w:before="0" w:beforeAutospacing="0" w:after="0"/>
+              <w:ind w:left="0" w:firstLine="0"/>
+              <w:jc w:val="center"/>
+              <w:outlineLvl w:val="3"/>
+              <w:rPr>
+                <w:i w:val="0"/>
+              </w:rPr>
+            </w:pPr>
+            <w:r>
+              <w:rPr>
+                <w:i w:val="0"/>
+              </w:rPr>
+              <w:t>Result</w:t>
+            </w:r>
+          </w:p>
+        </w:tc>
+        <w:tc>
+          <w:tcPr>
+            <w:tcW w:w="1710" w:type="dxa"/>
+            <w:tcBorders>
+              <w:top w:val="single" w:sz="8" w:space="0" w:color="auto"/>
+            </w:tcBorders>
+            <w:shd w:val="clear" w:color="auto" w:fill="DBE5F1" w:themeFill="accent1" w:themeFillTint="33"/>
+          </w:tcPr>
+          <w:p>
+            <w:pPr>
+              <w:pStyle w:val="Heading4"/>
+              <w:spacing w:before="0" w:beforeAutospacing="0" w:after="0"/>
+              <w:ind w:left="0" w:firstLine="0"/>
+              <w:jc w:val="center"/>
+              <w:outlineLvl w:val="3"/>
+              <w:rPr>
+                <w:i w:val="0"/>
+              </w:rPr>
+            </w:pPr>
+            <w:r>
+              <w:rPr>
+                <w:i w:val="0"/>
+              </w:rPr>
+              <w:t>Default</w:t>
+            </w:r>
+          </w:p>
+        </w:tc>
+        <w:tc>
+          <w:tcPr>
+            <w:tcW w:w="1260" w:type="dxa"/>
+            <w:tcBorders>
+              <w:top w:val="single" w:sz="8" w:space="0" w:color="auto"/>
+            </w:tcBorders>
+            <w:shd w:val="clear" w:color="auto" w:fill="DBE5F1" w:themeFill="accent1" w:themeFillTint="33"/>
+          </w:tcPr>
+          <w:p>
+            <w:pPr>
+              <w:pStyle w:val="Heading4"/>
+              <w:spacing w:before="0" w:beforeAutospacing="0" w:after="0"/>
+              <w:ind w:left="0" w:firstLine="0"/>
+              <w:jc w:val="center"/>
+              <w:outlineLvl w:val="3"/>
+              <w:rPr>
+                <w:i w:val="0"/>
+              </w:rPr>
+            </w:pPr>
+            <w:r>
+              <w:rPr>
+                <w:i w:val="0"/>
+              </w:rPr>
+              <w:t>Required</w:t>
+            </w:r>
+          </w:p>
+          <w:p>
+            <w:pPr>
+              <w:pStyle w:val="Heading4"/>
+              <w:spacing w:before="0" w:beforeAutospacing="0" w:after="0"/>
+              <w:ind w:left="0" w:firstLine="0"/>
+              <w:jc w:val="center"/>
+              <w:outlineLvl w:val="3"/>
+              <w:rPr>
+                <w:i w:val="0"/>
+              </w:rPr>
+            </w:pPr>
+            <w:r>
+              <w:rPr>
+                <w:i w:val="0"/>
+              </w:rPr>
+              <w:t>(Y/N)</w:t>
+            </w:r>
+          </w:p>
+        </w:tc>
+      </w:tr>
+      <w:tr>
+        <w:tc>
+          <w:tcPr>
+            <w:tcW w:w="1350" w:type="dxa"/>
+          </w:tcPr>
+          <w:p>
+            <w:pPr>
+              <w:pStyle w:val="Heading4"/>
+              <w:spacing w:before="0" w:beforeAutospacing="0" w:after="0"/>
+              <w:ind w:left="0" w:firstLine="0"/>
+              <w:jc w:val="left"/>
+              <w:outlineLvl w:val="3"/>
+              <w:rPr>
+                <w:b w:val="0"/>
+                <w:i w:val="0"/>
+              </w:rPr>
+            </w:pPr>
+            <w:r>
+              <w:rPr>
+                <w:b w:val="0"/>
+                <w:i w:val="0"/>
+              </w:rPr>
+              <w:t>Năm học</w:t>
+            </w:r>
+          </w:p>
+        </w:tc>
+        <w:tc>
+          <w:tcPr>
+            <w:tcW w:w="1620" w:type="dxa"/>
+          </w:tcPr>
+          <w:p>
+            <w:pPr>
+              <w:pStyle w:val="Heading4"/>
+              <w:spacing w:before="0" w:beforeAutospacing="0" w:after="0"/>
+              <w:ind w:left="0" w:firstLine="0"/>
+              <w:jc w:val="left"/>
+              <w:outlineLvl w:val="3"/>
+              <w:rPr>
+                <w:b w:val="0"/>
+                <w:i w:val="0"/>
+              </w:rPr>
+            </w:pPr>
+            <w:r>
+              <w:rPr>
+                <w:b w:val="0"/>
+                <w:i w:val="0"/>
+              </w:rPr>
+              <w:t>Dropdownlist</w:t>
+            </w:r>
+          </w:p>
+        </w:tc>
+        <w:tc>
+          <w:tcPr>
+            <w:tcW w:w="3060" w:type="dxa"/>
+          </w:tcPr>
+          <w:p>
+            <w:pPr>
+              <w:pStyle w:val="Heading4"/>
+              <w:spacing w:before="0" w:beforeAutospacing="0" w:after="0"/>
+              <w:ind w:left="0" w:firstLine="0"/>
+              <w:jc w:val="left"/>
+              <w:outlineLvl w:val="3"/>
+              <w:rPr>
+                <w:b w:val="0"/>
+                <w:i w:val="0"/>
+              </w:rPr>
+            </w:pPr>
+            <w:r>
+              <w:rPr>
+                <w:b w:val="0"/>
+                <w:i w:val="0"/>
+              </w:rPr>
+              <w:t xml:space="preserve">- </w:t>
+            </w:r>
+            <w:r>
+              <w:rPr>
+                <w:b w:val="0"/>
+                <w:i w:val="0"/>
+              </w:rPr>
+              <w:t xml:space="preserve">Filter theo tên </w:t>
+            </w:r>
+            <w:r>
+              <w:rPr>
+                <w:b w:val="0"/>
+                <w:i w:val="0"/>
+              </w:rPr>
+              <w:t>năm học</w:t>
+            </w:r>
+          </w:p>
+        </w:tc>
+        <w:tc>
+          <w:tcPr>
+            <w:tcW w:w="900" w:type="dxa"/>
+          </w:tcPr>
+          <w:p>
+            <w:pPr>
+              <w:pStyle w:val="Heading4"/>
+              <w:spacing w:before="0" w:beforeAutospacing="0" w:after="0"/>
+              <w:ind w:left="0" w:firstLine="0"/>
+              <w:jc w:val="left"/>
+              <w:outlineLvl w:val="3"/>
+              <w:rPr>
+                <w:b w:val="0"/>
+                <w:i w:val="0"/>
+              </w:rPr>
+            </w:pPr>
+            <w:r>
+              <w:rPr>
+                <w:b w:val="0"/>
+                <w:i w:val="0"/>
+              </w:rPr>
+              <w:t>Chọn</w:t>
+            </w:r>
+          </w:p>
+        </w:tc>
+        <w:tc>
+          <w:tcPr>
+            <w:tcW w:w="2070" w:type="dxa"/>
+          </w:tcPr>
+          <w:p>
+            <w:pPr>
+              <w:pStyle w:val="Heading4"/>
+              <w:spacing w:before="0" w:beforeAutospacing="0" w:after="0"/>
+              <w:ind w:left="0" w:firstLine="0"/>
+              <w:jc w:val="left"/>
+              <w:outlineLvl w:val="3"/>
+              <w:rPr>
+                <w:b w:val="0"/>
+                <w:i w:val="0"/>
+              </w:rPr>
+            </w:pPr>
+            <w:r>
+              <w:rPr>
+                <w:b w:val="0"/>
+                <w:i w:val="0"/>
+              </w:rPr>
+              <w:t>Giá trị đã chọn</w:t>
+            </w:r>
+          </w:p>
+        </w:tc>
+        <w:tc>
+          <w:tcPr>
+            <w:tcW w:w="1710" w:type="dxa"/>
+          </w:tcPr>
+          <w:p>
+            <w:pPr>
+              <w:pStyle w:val="Heading4"/>
+              <w:spacing w:before="0" w:beforeAutospacing="0" w:after="0"/>
+              <w:ind w:left="0" w:firstLine="0"/>
+              <w:jc w:val="left"/>
+              <w:outlineLvl w:val="3"/>
+              <w:rPr>
+                <w:b w:val="0"/>
+                <w:i w:val="0"/>
+              </w:rPr>
+            </w:pPr>
+            <w:r>
+              <w:rPr>
+                <w:b w:val="0"/>
+                <w:i w:val="0"/>
+              </w:rPr>
+              <w:t>Năm học hiện hành</w:t>
+            </w:r>
+          </w:p>
+        </w:tc>
+        <w:tc>
+          <w:tcPr>
+            <w:tcW w:w="1260" w:type="dxa"/>
+          </w:tcPr>
+          <w:p>
+            <w:pPr>
+              <w:pStyle w:val="Heading4"/>
+              <w:spacing w:before="0" w:beforeAutospacing="0" w:after="0"/>
+              <w:ind w:left="0" w:firstLine="0"/>
+              <w:jc w:val="center"/>
+              <w:outlineLvl w:val="3"/>
+              <w:rPr>
+                <w:b w:val="0"/>
+                <w:i w:val="0"/>
+              </w:rPr>
+            </w:pPr>
+            <w:r>
+              <w:rPr>
+                <w:b w:val="0"/>
+                <w:i w:val="0"/>
+              </w:rPr>
+              <w:t>N</w:t>
+            </w:r>
+          </w:p>
+        </w:tc>
+      </w:tr>
+      <w:tr>
+        <w:tc>
+          <w:tcPr>
+            <w:tcW w:w="1350" w:type="dxa"/>
+          </w:tcPr>
+          <w:p>
+            <w:pPr>
+              <w:pStyle w:val="Heading4"/>
+              <w:spacing w:before="0" w:beforeAutospacing="0" w:after="0"/>
+              <w:ind w:left="0" w:firstLine="0"/>
+              <w:jc w:val="left"/>
+              <w:outlineLvl w:val="3"/>
+              <w:rPr>
+                <w:b w:val="0"/>
+                <w:i w:val="0"/>
+              </w:rPr>
+            </w:pPr>
+            <w:r>
+              <w:rPr>
+                <w:b w:val="0"/>
+                <w:i w:val="0"/>
+              </w:rPr>
+              <w:t>Học kỳ</w:t>
+            </w:r>
+          </w:p>
+        </w:tc>
+        <w:tc>
+          <w:tcPr>
+            <w:tcW w:w="1620" w:type="dxa"/>
+          </w:tcPr>
+          <w:p>
+            <w:pPr>
+              <w:pStyle w:val="Heading4"/>
+              <w:spacing w:before="0" w:beforeAutospacing="0" w:after="0"/>
+              <w:ind w:left="0" w:firstLine="0"/>
+              <w:jc w:val="left"/>
+              <w:outlineLvl w:val="3"/>
+              <w:rPr>
+                <w:b w:val="0"/>
+                <w:i w:val="0"/>
+              </w:rPr>
+            </w:pPr>
+            <w:r>
+              <w:rPr>
+                <w:b w:val="0"/>
+                <w:i w:val="0"/>
+              </w:rPr>
+              <w:t>Dropdownlist</w:t>
+            </w:r>
+          </w:p>
+        </w:tc>
+        <w:tc>
+          <w:tcPr>
+            <w:tcW w:w="3060" w:type="dxa"/>
+          </w:tcPr>
+          <w:p>
+            <w:pPr>
+              <w:pStyle w:val="Heading4"/>
+              <w:spacing w:before="0" w:beforeAutospacing="0" w:after="0"/>
+              <w:ind w:left="0" w:firstLine="0"/>
+              <w:jc w:val="left"/>
+              <w:outlineLvl w:val="3"/>
+              <w:rPr>
+                <w:b w:val="0"/>
+                <w:i w:val="0"/>
+              </w:rPr>
+            </w:pPr>
+            <w:r>
+              <w:rPr>
+                <w:b w:val="0"/>
+                <w:i w:val="0"/>
+              </w:rPr>
+              <w:t xml:space="preserve">- </w:t>
+            </w:r>
+            <w:r>
+              <w:rPr>
+                <w:b w:val="0"/>
+                <w:i w:val="0"/>
+              </w:rPr>
+              <w:t xml:space="preserve">Filter theo tên </w:t>
+            </w:r>
+            <w:r>
+              <w:rPr>
+                <w:b w:val="0"/>
+                <w:i w:val="0"/>
+              </w:rPr>
+              <w:t>học kỳ</w:t>
+            </w:r>
+          </w:p>
+        </w:tc>
+        <w:tc>
+          <w:tcPr>
+            <w:tcW w:w="900" w:type="dxa"/>
+          </w:tcPr>
+          <w:p>
+            <w:pPr>
+              <w:pStyle w:val="Heading4"/>
+              <w:spacing w:before="0" w:beforeAutospacing="0" w:after="0"/>
+              <w:ind w:left="0" w:firstLine="0"/>
+              <w:jc w:val="left"/>
+              <w:outlineLvl w:val="3"/>
+              <w:rPr>
+                <w:b w:val="0"/>
+                <w:i w:val="0"/>
+              </w:rPr>
+            </w:pPr>
+            <w:r>
+              <w:rPr>
+                <w:b w:val="0"/>
+                <w:i w:val="0"/>
+              </w:rPr>
+              <w:t>Chọn</w:t>
+            </w:r>
+          </w:p>
+        </w:tc>
+        <w:tc>
+          <w:tcPr>
+            <w:tcW w:w="2070" w:type="dxa"/>
+          </w:tcPr>
+          <w:p>
+            <w:pPr>
+              <w:pStyle w:val="Heading4"/>
+              <w:spacing w:before="0" w:beforeAutospacing="0" w:after="0"/>
+              <w:ind w:left="0" w:firstLine="0"/>
+              <w:jc w:val="left"/>
+              <w:outlineLvl w:val="3"/>
+              <w:rPr>
+                <w:b w:val="0"/>
+                <w:i w:val="0"/>
+              </w:rPr>
+            </w:pPr>
+            <w:r>
+              <w:rPr>
+                <w:b w:val="0"/>
+                <w:i w:val="0"/>
+              </w:rPr>
+              <w:t>Giá trị đã chọn</w:t>
+            </w:r>
+          </w:p>
+        </w:tc>
+        <w:tc>
+          <w:tcPr>
+            <w:tcW w:w="1710" w:type="dxa"/>
+          </w:tcPr>
+          <w:p>
+            <w:pPr>
+              <w:pStyle w:val="Heading4"/>
+              <w:spacing w:before="0" w:beforeAutospacing="0" w:after="0"/>
+              <w:ind w:left="0" w:firstLine="0"/>
+              <w:jc w:val="left"/>
+              <w:outlineLvl w:val="3"/>
+              <w:rPr>
+                <w:b w:val="0"/>
+                <w:i w:val="0"/>
+              </w:rPr>
+            </w:pPr>
+            <w:r>
+              <w:rPr>
+                <w:b w:val="0"/>
+                <w:i w:val="0"/>
+              </w:rPr>
+              <w:t>Giá trị đầu danh sách</w:t>
+            </w:r>
+          </w:p>
+        </w:tc>
+        <w:tc>
+          <w:tcPr>
+            <w:tcW w:w="1260" w:type="dxa"/>
+          </w:tcPr>
+          <w:p>
+            <w:pPr>
+              <w:pStyle w:val="Heading4"/>
+              <w:spacing w:before="0" w:beforeAutospacing="0" w:after="0"/>
+              <w:ind w:left="0" w:firstLine="0"/>
+              <w:jc w:val="center"/>
+              <w:outlineLvl w:val="3"/>
+              <w:rPr>
+                <w:b w:val="0"/>
+                <w:i w:val="0"/>
+              </w:rPr>
+            </w:pPr>
+            <w:r>
+              <w:rPr>
+                <w:b w:val="0"/>
+                <w:i w:val="0"/>
+              </w:rPr>
+              <w:t>N</w:t>
+            </w:r>
+          </w:p>
+        </w:tc>
+      </w:tr>
+      <w:tr>
+        <w:tc>
+          <w:tcPr>
+            <w:tcW w:w="1350" w:type="dxa"/>
+          </w:tcPr>
+          <w:p>
+            <w:pPr>
+              <w:pStyle w:val="Heading4"/>
+              <w:spacing w:before="0" w:beforeAutospacing="0" w:after="0"/>
+              <w:ind w:left="0" w:firstLine="0"/>
+              <w:jc w:val="left"/>
+              <w:outlineLvl w:val="3"/>
+              <w:rPr>
+                <w:b w:val="0"/>
+                <w:i w:val="0"/>
+              </w:rPr>
+            </w:pPr>
+            <w:r>
+              <w:rPr>
+                <w:b w:val="0"/>
+                <w:i w:val="0"/>
+              </w:rPr>
+              <w:t>Từ ngày</w:t>
+            </w:r>
+          </w:p>
+        </w:tc>
+        <w:tc>
+          <w:tcPr>
+            <w:tcW w:w="1620" w:type="dxa"/>
+          </w:tcPr>
+          <w:p>
+            <w:pPr>
+              <w:pStyle w:val="Heading4"/>
+              <w:spacing w:before="0" w:beforeAutospacing="0" w:after="0"/>
+              <w:ind w:left="0" w:firstLine="0"/>
+              <w:jc w:val="left"/>
+              <w:outlineLvl w:val="3"/>
+              <w:rPr>
+                <w:b w:val="0"/>
+                <w:i w:val="0"/>
+              </w:rPr>
+            </w:pPr>
+            <w:r>
+              <w:rPr>
+                <w:b w:val="0"/>
+                <w:i w:val="0"/>
+              </w:rPr>
+              <w:t>DatePicker</w:t>
+            </w:r>
+          </w:p>
+        </w:tc>
+        <w:tc>
+          <w:tcPr>
+            <w:tcW w:w="3060" w:type="dxa"/>
+          </w:tcPr>
+          <w:p>
+            <w:pPr>
+              <w:pStyle w:val="Heading4"/>
+              <w:spacing w:before="0" w:beforeAutospacing="0" w:after="0"/>
+              <w:ind w:left="0" w:firstLine="0"/>
+              <w:jc w:val="left"/>
+              <w:outlineLvl w:val="3"/>
+              <w:rPr>
+                <w:b w:val="0"/>
+                <w:i w:val="0"/>
+              </w:rPr>
+            </w:pPr>
+            <w:r>
+              <w:rPr>
+                <w:b w:val="0"/>
+                <w:i w:val="0"/>
+              </w:rPr>
+              <w:t>Ngày bắt đầu tìm kiếm</w:t>
+            </w:r>
+          </w:p>
+        </w:tc>
+        <w:tc>
+          <w:tcPr>
+            <w:tcW w:w="900" w:type="dxa"/>
+          </w:tcPr>
+          <w:p>
+            <w:pPr>
+              <w:pStyle w:val="Heading4"/>
+              <w:spacing w:before="0" w:beforeAutospacing="0" w:after="0"/>
+              <w:ind w:left="0" w:firstLine="0"/>
+              <w:jc w:val="left"/>
+              <w:outlineLvl w:val="3"/>
+              <w:rPr>
+                <w:b w:val="0"/>
+                <w:i w:val="0"/>
+              </w:rPr>
+            </w:pPr>
+            <w:r>
+              <w:rPr>
+                <w:b w:val="0"/>
+                <w:i w:val="0"/>
+              </w:rPr>
+              <w:t>Chọn</w:t>
+            </w:r>
+          </w:p>
+        </w:tc>
+        <w:tc>
+          <w:tcPr>
+            <w:tcW w:w="2070" w:type="dxa"/>
+          </w:tcPr>
+          <w:p>
+            <w:pPr>
+              <w:pStyle w:val="Heading4"/>
+              <w:spacing w:before="0" w:beforeAutospacing="0" w:after="0"/>
+              <w:ind w:left="0" w:firstLine="0"/>
+              <w:jc w:val="left"/>
+              <w:outlineLvl w:val="3"/>
+              <w:rPr>
+                <w:b w:val="0"/>
+                <w:i w:val="0"/>
+              </w:rPr>
+            </w:pPr>
+            <w:r>
+              <w:rPr>
+                <w:b w:val="0"/>
+                <w:i w:val="0"/>
+              </w:rPr>
+              <w:t>Giá trị đã chọn</w:t>
+            </w:r>
+          </w:p>
+        </w:tc>
+        <w:tc>
+          <w:tcPr>
+            <w:tcW w:w="1710" w:type="dxa"/>
+          </w:tcPr>
+          <w:p>
+            <w:pPr>
+              <w:pStyle w:val="Heading4"/>
+              <w:spacing w:before="0" w:beforeAutospacing="0" w:after="0"/>
+              <w:ind w:left="0" w:firstLine="0"/>
+              <w:jc w:val="left"/>
+              <w:outlineLvl w:val="3"/>
+              <w:rPr>
+                <w:b w:val="0"/>
+                <w:i w:val="0"/>
+              </w:rPr>
+            </w:pPr>
+            <w:r>
+              <w:rPr>
+                <w:b w:val="0"/>
+                <w:i w:val="0"/>
+              </w:rPr>
+              <w:t>Ngày cách ngày hiện tại 30 ngày</w:t>
+            </w:r>
+          </w:p>
+        </w:tc>
+        <w:tc>
+          <w:tcPr>
+            <w:tcW w:w="1260" w:type="dxa"/>
+          </w:tcPr>
+          <w:p>
+            <w:pPr>
+              <w:pStyle w:val="Heading4"/>
+              <w:spacing w:before="0" w:beforeAutospacing="0" w:after="0"/>
+              <w:ind w:left="0" w:firstLine="0"/>
+              <w:jc w:val="center"/>
+              <w:outlineLvl w:val="3"/>
+              <w:rPr>
+                <w:b w:val="0"/>
+                <w:i w:val="0"/>
+              </w:rPr>
+            </w:pPr>
+            <w:r>
+              <w:rPr>
+                <w:b w:val="0"/>
+                <w:i w:val="0"/>
+              </w:rPr>
+              <w:t>N</w:t>
+            </w:r>
+          </w:p>
+        </w:tc>
+      </w:tr>
+      <w:tr>
+        <w:tc>
+          <w:tcPr>
+            <w:tcW w:w="1350" w:type="dxa"/>
+          </w:tcPr>
+          <w:p>
+            <w:pPr>
+              <w:pStyle w:val="Heading4"/>
+              <w:spacing w:before="0" w:beforeAutospacing="0" w:after="0"/>
+              <w:ind w:left="0" w:firstLine="0"/>
+              <w:jc w:val="left"/>
+              <w:outlineLvl w:val="3"/>
+              <w:rPr>
+                <w:b w:val="0"/>
+                <w:i w:val="0"/>
+              </w:rPr>
+            </w:pPr>
+            <w:r>
+              <w:rPr>
+                <w:b w:val="0"/>
+                <w:i w:val="0"/>
+              </w:rPr>
+              <w:lastRenderedPageBreak/>
+              <w:t>Đến ngày</w:t>
+            </w:r>
+          </w:p>
+        </w:tc>
+        <w:tc>
+          <w:tcPr>
+            <w:tcW w:w="1620" w:type="dxa"/>
+          </w:tcPr>
+          <w:p>
+            <w:pPr>
+              <w:pStyle w:val="Heading4"/>
+              <w:spacing w:before="0" w:beforeAutospacing="0" w:after="0"/>
+              <w:ind w:left="0" w:firstLine="0"/>
+              <w:jc w:val="left"/>
+              <w:outlineLvl w:val="3"/>
+              <w:rPr>
+                <w:b w:val="0"/>
+                <w:i w:val="0"/>
+              </w:rPr>
+            </w:pPr>
+            <w:r>
+              <w:rPr>
+                <w:b w:val="0"/>
+                <w:i w:val="0"/>
+              </w:rPr>
+              <w:t>DatePicker</w:t>
+            </w:r>
+          </w:p>
+        </w:tc>
+        <w:tc>
+          <w:tcPr>
+            <w:tcW w:w="3060" w:type="dxa"/>
+          </w:tcPr>
+          <w:p>
+            <w:pPr>
+              <w:pStyle w:val="Heading4"/>
+              <w:spacing w:before="0" w:beforeAutospacing="0" w:after="0"/>
+              <w:ind w:left="0" w:firstLine="0"/>
+              <w:jc w:val="left"/>
+              <w:outlineLvl w:val="3"/>
+              <w:rPr>
+                <w:b w:val="0"/>
+                <w:i w:val="0"/>
+              </w:rPr>
+            </w:pPr>
+            <w:r>
+              <w:rPr>
+                <w:b w:val="0"/>
+                <w:i w:val="0"/>
+              </w:rPr>
+              <w:t xml:space="preserve">Ngày kết thúc tìm kiếm </w:t>
+            </w:r>
+          </w:p>
+        </w:tc>
+        <w:tc>
+          <w:tcPr>
+            <w:tcW w:w="900" w:type="dxa"/>
+          </w:tcPr>
+          <w:p>
+            <w:pPr>
+              <w:pStyle w:val="Heading4"/>
+              <w:spacing w:before="0" w:beforeAutospacing="0" w:after="0"/>
+              <w:ind w:left="0" w:firstLine="0"/>
+              <w:jc w:val="left"/>
+              <w:outlineLvl w:val="3"/>
+              <w:rPr>
+                <w:b w:val="0"/>
+                <w:i w:val="0"/>
+              </w:rPr>
+            </w:pPr>
+            <w:r>
+              <w:rPr>
+                <w:b w:val="0"/>
+                <w:i w:val="0"/>
+              </w:rPr>
+              <w:t>Chọn</w:t>
+            </w:r>
+          </w:p>
+        </w:tc>
+        <w:tc>
+          <w:tcPr>
+            <w:tcW w:w="2070" w:type="dxa"/>
+          </w:tcPr>
+          <w:p>
+            <w:pPr>
+              <w:pStyle w:val="Heading4"/>
+              <w:spacing w:before="0" w:beforeAutospacing="0" w:after="0"/>
+              <w:ind w:left="0" w:firstLine="0"/>
+              <w:jc w:val="left"/>
+              <w:outlineLvl w:val="3"/>
+              <w:rPr>
+                <w:b w:val="0"/>
+                <w:i w:val="0"/>
+              </w:rPr>
+            </w:pPr>
+            <w:r>
+              <w:rPr>
+                <w:b w:val="0"/>
+                <w:i w:val="0"/>
+              </w:rPr>
+              <w:t>Giá trị đã chọn</w:t>
+            </w:r>
+          </w:p>
+        </w:tc>
+        <w:tc>
+          <w:tcPr>
+            <w:tcW w:w="1710" w:type="dxa"/>
+          </w:tcPr>
+          <w:p>
+            <w:pPr>
+              <w:pStyle w:val="Heading4"/>
+              <w:spacing w:before="0" w:beforeAutospacing="0" w:after="0"/>
+              <w:ind w:left="0" w:firstLine="0"/>
+              <w:jc w:val="left"/>
+              <w:outlineLvl w:val="3"/>
+              <w:rPr>
+                <w:b w:val="0"/>
+                <w:i w:val="0"/>
+              </w:rPr>
+            </w:pPr>
+            <w:r>
+              <w:rPr>
+                <w:b w:val="0"/>
+                <w:i w:val="0"/>
+              </w:rPr>
+              <w:t>Ngày hiện tại</w:t>
+            </w:r>
+          </w:p>
+        </w:tc>
+        <w:tc>
+          <w:tcPr>
+            <w:tcW w:w="1260" w:type="dxa"/>
+          </w:tcPr>
+          <w:p>
+            <w:pPr>
+              <w:pStyle w:val="Heading4"/>
+              <w:spacing w:before="0" w:beforeAutospacing="0" w:after="0"/>
+              <w:ind w:left="0" w:firstLine="0"/>
+              <w:jc w:val="center"/>
+              <w:outlineLvl w:val="3"/>
+              <w:rPr>
+                <w:b w:val="0"/>
+                <w:i w:val="0"/>
+              </w:rPr>
+            </w:pPr>
+            <w:r>
+              <w:rPr>
+                <w:b w:val="0"/>
+                <w:i w:val="0"/>
+              </w:rPr>
+              <w:t>N</w:t>
+            </w:r>
+          </w:p>
+        </w:tc>
+      </w:tr>
+      <w:tr>
+        <w:tc>
+          <w:tcPr>
+            <w:tcW w:w="1350" w:type="dxa"/>
+          </w:tcPr>
+          <w:p>
+            <w:pPr>
+              <w:pStyle w:val="Heading4"/>
+              <w:spacing w:before="0" w:beforeAutospacing="0" w:after="0"/>
+              <w:ind w:left="0" w:firstLine="0"/>
+              <w:jc w:val="left"/>
+              <w:outlineLvl w:val="3"/>
+              <w:rPr>
+                <w:b w:val="0"/>
+                <w:i w:val="0"/>
+              </w:rPr>
+            </w:pPr>
+            <w:r>
+              <w:rPr>
+                <w:b w:val="0"/>
+                <w:i w:val="0"/>
+              </w:rPr>
+              <w:t>Tìm</w:t>
+            </w:r>
+          </w:p>
+        </w:tc>
+        <w:tc>
+          <w:tcPr>
+            <w:tcW w:w="1620" w:type="dxa"/>
+          </w:tcPr>
+          <w:p>
+            <w:pPr>
+              <w:pStyle w:val="Heading4"/>
+              <w:spacing w:before="0" w:beforeAutospacing="0" w:after="0"/>
+              <w:ind w:left="0" w:firstLine="0"/>
+              <w:jc w:val="left"/>
+              <w:outlineLvl w:val="3"/>
+              <w:rPr>
+                <w:b w:val="0"/>
+                <w:i w:val="0"/>
+              </w:rPr>
+            </w:pPr>
+            <w:r>
+              <w:rPr>
+                <w:b w:val="0"/>
+                <w:i w:val="0"/>
+              </w:rPr>
+              <w:t>Button</w:t>
+            </w:r>
+          </w:p>
+        </w:tc>
+        <w:tc>
+          <w:tcPr>
+            <w:tcW w:w="3060" w:type="dxa"/>
+          </w:tcPr>
+          <w:p>
+            <w:pPr>
+              <w:pStyle w:val="Heading4"/>
+              <w:spacing w:before="0" w:beforeAutospacing="0" w:after="0"/>
+              <w:ind w:left="0" w:firstLine="0"/>
+              <w:jc w:val="left"/>
+              <w:outlineLvl w:val="3"/>
+              <w:rPr>
+                <w:b w:val="0"/>
+                <w:i w:val="0"/>
+              </w:rPr>
+            </w:pPr>
+            <w:r>
+              <w:rPr>
+                <w:b w:val="0"/>
+                <w:i w:val="0"/>
+              </w:rPr>
+              <w:t>Hệ thống bắt đầu tìm kiếm theo filter đã chọn</w:t>
+            </w:r>
+          </w:p>
+        </w:tc>
+        <w:tc>
+          <w:tcPr>
+            <w:tcW w:w="900" w:type="dxa"/>
+          </w:tcPr>
+          <w:p>
+            <w:pPr>
+              <w:pStyle w:val="Heading4"/>
+              <w:spacing w:before="0" w:beforeAutospacing="0" w:after="0"/>
+              <w:ind w:left="0" w:firstLine="0"/>
+              <w:jc w:val="left"/>
+              <w:outlineLvl w:val="3"/>
+              <w:rPr>
+                <w:b w:val="0"/>
+                <w:i w:val="0"/>
+              </w:rPr>
+            </w:pPr>
+            <w:r>
+              <w:rPr>
+                <w:b w:val="0"/>
+                <w:i w:val="0"/>
+              </w:rPr>
+              <w:t>Click</w:t>
+            </w:r>
+          </w:p>
+        </w:tc>
+        <w:tc>
+          <w:tcPr>
+            <w:tcW w:w="2070" w:type="dxa"/>
+          </w:tcPr>
+          <w:p>
+            <w:pPr>
+              <w:pStyle w:val="Heading4"/>
+              <w:spacing w:before="0" w:beforeAutospacing="0" w:after="0"/>
+              <w:ind w:left="0" w:firstLine="0"/>
+              <w:jc w:val="left"/>
+              <w:outlineLvl w:val="3"/>
+              <w:rPr>
+                <w:b w:val="0"/>
+                <w:i w:val="0"/>
+              </w:rPr>
+            </w:pPr>
+            <w:r>
+              <w:rPr>
+                <w:b w:val="0"/>
+                <w:i w:val="0"/>
+              </w:rPr>
+              <w:t>Hiển thị kết quả tìm kiếm ở lưới dữ liệu</w:t>
+            </w:r>
+          </w:p>
+        </w:tc>
+        <w:tc>
+          <w:tcPr>
+            <w:tcW w:w="1710" w:type="dxa"/>
+          </w:tcPr>
+          <w:p>
+            <w:pPr>
+              <w:pStyle w:val="Heading4"/>
+              <w:spacing w:before="0" w:beforeAutospacing="0" w:after="0"/>
+              <w:ind w:left="0" w:firstLine="0"/>
+              <w:jc w:val="left"/>
+              <w:outlineLvl w:val="3"/>
+              <w:rPr>
+                <w:b w:val="0"/>
+                <w:i w:val="0"/>
+              </w:rPr>
+            </w:pPr>
+            <w:r>
+              <w:rPr>
+                <w:b w:val="0"/>
+                <w:i w:val="0"/>
+              </w:rPr>
+              <w:t>N</w:t>
+            </w:r>
+          </w:p>
+        </w:tc>
+        <w:tc>
+          <w:tcPr>
+            <w:tcW w:w="1260" w:type="dxa"/>
+          </w:tcPr>
+          <w:p>
+            <w:pPr>
+              <w:pStyle w:val="Heading4"/>
+              <w:spacing w:before="0" w:beforeAutospacing="0" w:after="0"/>
+              <w:ind w:left="0" w:firstLine="0"/>
+              <w:jc w:val="center"/>
+              <w:outlineLvl w:val="3"/>
+              <w:rPr>
+                <w:b w:val="0"/>
+                <w:i w:val="0"/>
+              </w:rPr>
+            </w:pPr>
+            <w:r>
+              <w:rPr>
+                <w:b w:val="0"/>
+                <w:i w:val="0"/>
+              </w:rPr>
+              <w:t>N</w:t>
+            </w:r>
+          </w:p>
+        </w:tc>
+      </w:tr>
+      <w:tr>
+        <w:tc>
+          <w:tcPr>
+            <w:tcW w:w="11970" w:type="dxa"/>
+            <w:gridSpan w:val="7"/>
+            <w:shd w:val="clear" w:color="auto" w:fill="FDE9D9" w:themeFill="accent6" w:themeFillTint="33"/>
+            <w:vAlign w:val="center"/>
+          </w:tcPr>
+          <w:p>
+            <w:pPr>
+              <w:pStyle w:val="Heading4"/>
+              <w:spacing w:before="0" w:beforeAutospacing="0" w:after="0"/>
+              <w:ind w:left="0" w:firstLine="0"/>
+              <w:jc w:val="center"/>
+              <w:outlineLvl w:val="3"/>
+              <w:rPr>
+                <w:i w:val="0"/>
+              </w:rPr>
+            </w:pPr>
+            <w:r>
+              <w:rPr>
+                <w:i w:val="0"/>
+              </w:rPr>
+              <w:t>Danh sách ngày nghỉ</w:t>
+            </w:r>
+          </w:p>
+        </w:tc>
+      </w:tr>
+      <w:tr>
+        <w:tc>
+          <w:tcPr>
+            <w:tcW w:w="1350" w:type="dxa"/>
+            <w:shd w:val="clear" w:color="auto" w:fill="FDE9D9" w:themeFill="accent6" w:themeFillTint="33"/>
+          </w:tcPr>
+          <w:p>
+            <w:pPr>
+              <w:pStyle w:val="Heading4"/>
+              <w:spacing w:before="0" w:beforeAutospacing="0" w:after="0"/>
+              <w:ind w:left="0" w:firstLine="0"/>
+              <w:jc w:val="left"/>
+              <w:outlineLvl w:val="3"/>
+              <w:rPr>
+                <w:b w:val="0"/>
+                <w:i w:val="0"/>
+              </w:rPr>
+            </w:pPr>
+            <w:r>
+              <w:rPr>
+                <w:b w:val="0"/>
+                <w:i w:val="0"/>
+              </w:rPr>
+              <w:t xml:space="preserve">Danh sách </w:t>
+            </w:r>
+            <w:r>
+              <w:rPr>
+                <w:b w:val="0"/>
+                <w:i w:val="0"/>
+              </w:rPr>
+              <w:t>ngày nghỉ</w:t>
+            </w:r>
+          </w:p>
+        </w:tc>
+        <w:tc>
+          <w:tcPr>
+            <w:tcW w:w="1620" w:type="dxa"/>
+            <w:shd w:val="clear" w:color="auto" w:fill="FDE9D9" w:themeFill="accent6" w:themeFillTint="33"/>
+          </w:tcPr>
+          <w:p>
+            <w:pPr>
+              <w:pStyle w:val="Heading4"/>
+              <w:spacing w:before="0" w:beforeAutospacing="0" w:after="0"/>
+              <w:ind w:left="0" w:firstLine="0"/>
+              <w:jc w:val="left"/>
+              <w:outlineLvl w:val="3"/>
+              <w:rPr>
+                <w:b w:val="0"/>
+                <w:i w:val="0"/>
+              </w:rPr>
+            </w:pPr>
+            <w:r>
+              <w:rPr>
+                <w:b w:val="0"/>
+                <w:i w:val="0"/>
+              </w:rPr>
+              <w:t>Datagridview</w:t>
+            </w:r>
+          </w:p>
+        </w:tc>
+        <w:tc>
+          <w:tcPr>
+            <w:tcW w:w="3060" w:type="dxa"/>
+            <w:shd w:val="clear" w:color="auto" w:fill="FDE9D9" w:themeFill="accent6" w:themeFillTint="33"/>
+          </w:tcPr>
+          <w:p>
+            <w:pPr>
+              <w:pStyle w:val="Heading4"/>
+              <w:spacing w:before="0" w:beforeAutospacing="0" w:after="0"/>
+              <w:ind w:left="0" w:firstLine="0"/>
+              <w:jc w:val="left"/>
+              <w:outlineLvl w:val="3"/>
+              <w:rPr>
+                <w:b w:val="0"/>
+                <w:i w:val="0"/>
+              </w:rPr>
+            </w:pPr>
+            <w:r>
+              <w:rPr>
+                <w:b w:val="0"/>
+                <w:i w:val="0"/>
+              </w:rPr>
+              <w:t xml:space="preserve">Danh sách sắp xếp mặc định theo </w:t>
+            </w:r>
+            <w:r>
+              <w:rPr>
+                <w:b w:val="0"/>
+                <w:i w:val="0"/>
+              </w:rPr>
+              <w:t>ngày, buổi, có phép, lý do, xác nhận, hủy xác nhận</w:t>
+            </w:r>
+          </w:p>
+        </w:tc>
+        <w:tc>
+          <w:tcPr>
+            <w:tcW w:w="900" w:type="dxa"/>
+            <w:shd w:val="clear" w:color="auto" w:fill="FDE9D9" w:themeFill="accent6" w:themeFillTint="33"/>
+          </w:tcPr>
+          <w:p>
+            <w:pPr>
+              <w:pStyle w:val="Heading4"/>
+              <w:spacing w:before="0" w:beforeAutospacing="0" w:after="0"/>
+              <w:ind w:left="0" w:firstLine="0"/>
+              <w:jc w:val="left"/>
+              <w:outlineLvl w:val="3"/>
+              <w:rPr>
+                <w:b w:val="0"/>
+                <w:i w:val="0"/>
+              </w:rPr>
+            </w:pPr>
+            <w:r>
+              <w:rPr>
+                <w:b w:val="0"/>
+                <w:i w:val="0"/>
+              </w:rPr>
+              <w:t>N</w:t>
+            </w:r>
+          </w:p>
+        </w:tc>
+        <w:tc>
+          <w:tcPr>
+            <w:tcW w:w="2070" w:type="dxa"/>
+            <w:shd w:val="clear" w:color="auto" w:fill="FDE9D9" w:themeFill="accent6" w:themeFillTint="33"/>
+          </w:tcPr>
+          <w:p>
+            <w:pPr>
+              <w:pStyle w:val="Heading4"/>
+              <w:spacing w:before="0" w:beforeAutospacing="0" w:after="0"/>
+              <w:ind w:left="0" w:firstLine="0"/>
+              <w:jc w:val="left"/>
+              <w:outlineLvl w:val="3"/>
+              <w:rPr>
+                <w:b w:val="0"/>
+                <w:i w:val="0"/>
+              </w:rPr>
+            </w:pPr>
+            <w:r>
+              <w:rPr>
+                <w:b w:val="0"/>
+                <w:i w:val="0"/>
+              </w:rPr>
+              <w:t>N</w:t>
+            </w:r>
+          </w:p>
+        </w:tc>
+        <w:tc>
+          <w:tcPr>
+            <w:tcW w:w="1710" w:type="dxa"/>
+            <w:shd w:val="clear" w:color="auto" w:fill="FDE9D9" w:themeFill="accent6" w:themeFillTint="33"/>
+          </w:tcPr>
+          <w:p>
+            <w:pPr>
+              <w:pStyle w:val="Heading4"/>
+              <w:spacing w:before="0" w:beforeAutospacing="0" w:after="0"/>
+              <w:ind w:left="0" w:firstLine="0"/>
+              <w:jc w:val="left"/>
+              <w:outlineLvl w:val="3"/>
+              <w:rPr>
+                <w:b w:val="0"/>
+                <w:i w:val="0"/>
+              </w:rPr>
+            </w:pPr>
+            <w:r>
+              <w:rPr>
+                <w:b w:val="0"/>
+                <w:i w:val="0"/>
+              </w:rPr>
+              <w:t>N</w:t>
+            </w:r>
+          </w:p>
+        </w:tc>
+        <w:tc>
+          <w:tcPr>
+            <w:tcW w:w="1260" w:type="dxa"/>
+            <w:shd w:val="clear" w:color="auto" w:fill="FDE9D9" w:themeFill="accent6" w:themeFillTint="33"/>
+          </w:tcPr>
+          <w:p>
+            <w:pPr>
+              <w:pStyle w:val="Heading4"/>
+              <w:spacing w:before="0" w:beforeAutospacing="0" w:after="0"/>
+              <w:ind w:left="0" w:firstLine="0"/>
+              <w:jc w:val="center"/>
+              <w:outlineLvl w:val="3"/>
+              <w:rPr>
+                <w:b w:val="0"/>
+                <w:i w:val="0"/>
+              </w:rPr>
+            </w:pPr>
+            <w:r>
+              <w:rPr>
+                <w:b w:val="0"/>
+                <w:i w:val="0"/>
+              </w:rPr>
+              <w:t>N</w:t>
+            </w:r>
+          </w:p>
+        </w:tc>
+      </w:tr>
+      <w:tr>
+        <w:tc>
+          <w:tcPr>
+            <w:tcW w:w="1350" w:type="dxa"/>
+            <w:shd w:val="clear" w:color="auto" w:fill="FDE9D9" w:themeFill="accent6" w:themeFillTint="33"/>
+          </w:tcPr>
+          <w:p>
+            <w:pPr>
+              <w:pStyle w:val="Heading4"/>
+              <w:ind w:left="0" w:firstLine="0"/>
+              <w:jc w:val="left"/>
+              <w:outlineLvl w:val="3"/>
+              <w:rPr>
+                <w:b w:val="0"/>
+                <w:i w:val="0"/>
+              </w:rPr>
+            </w:pPr>
+            <w:r>
+              <w:rPr>
+                <w:b w:val="0"/>
+                <w:i w:val="0"/>
+              </w:rPr>
+              <w:t>Ngày</w:t>
+            </w:r>
+          </w:p>
+        </w:tc>
+        <w:tc>
+          <w:tcPr>
+            <w:tcW w:w="1620" w:type="dxa"/>
+            <w:shd w:val="clear" w:color="auto" w:fill="FDE9D9" w:themeFill="accent6" w:themeFillTint="33"/>
+          </w:tcPr>
+          <w:p>
+            <w:pPr>
+              <w:pStyle w:val="Heading4"/>
+              <w:ind w:left="0" w:firstLine="0"/>
+              <w:jc w:val="left"/>
+              <w:outlineLvl w:val="3"/>
+              <w:rPr>
+                <w:b w:val="0"/>
+                <w:i w:val="0"/>
+              </w:rPr>
+            </w:pPr>
+            <w:r>
+              <w:rPr>
+                <w:b w:val="0"/>
+                <w:i w:val="0"/>
+              </w:rPr>
+              <w:t>Text</w:t>
+            </w:r>
+          </w:p>
+        </w:tc>
+        <w:tc>
+          <w:tcPr>
+            <w:tcW w:w="3060" w:type="dxa"/>
+            <w:shd w:val="clear" w:color="auto" w:fill="FDE9D9" w:themeFill="accent6" w:themeFillTint="33"/>
+          </w:tcPr>
+          <w:p>
+            <w:pPr>
+              <w:pStyle w:val="Heading4"/>
+              <w:ind w:left="0" w:firstLine="0"/>
+              <w:jc w:val="left"/>
+              <w:outlineLvl w:val="3"/>
+              <w:rPr>
+                <w:b w:val="0"/>
+                <w:i w:val="0"/>
+              </w:rPr>
+            </w:pPr>
+            <w:r>
+              <w:rPr>
+                <w:b w:val="0"/>
+                <w:i w:val="0"/>
+              </w:rPr>
+              <w:t>Ngày nghỉ</w:t>
+            </w:r>
+          </w:p>
+        </w:tc>
+        <w:tc>
+          <w:tcPr>
+            <w:tcW w:w="900" w:type="dxa"/>
+            <w:shd w:val="clear" w:color="auto" w:fill="FDE9D9" w:themeFill="accent6" w:themeFillTint="33"/>
+          </w:tcPr>
+          <w:p>
+            <w:pPr>
+              <w:pStyle w:val="Heading4"/>
+              <w:ind w:left="0" w:firstLine="0"/>
+              <w:jc w:val="left"/>
+              <w:outlineLvl w:val="3"/>
+              <w:rPr>
+                <w:b w:val="0"/>
+                <w:i w:val="0"/>
+              </w:rPr>
+            </w:pPr>
+            <w:r>
+              <w:rPr>
+                <w:b w:val="0"/>
+                <w:i w:val="0"/>
+              </w:rPr>
+              <w:t>N</w:t>
+            </w:r>
+          </w:p>
+        </w:tc>
+        <w:tc>
+          <w:tcPr>
+            <w:tcW w:w="2070" w:type="dxa"/>
+            <w:shd w:val="clear" w:color="auto" w:fill="FDE9D9" w:themeFill="accent6" w:themeFillTint="33"/>
+          </w:tcPr>
+          <w:p>
+            <w:pPr>
+              <w:pStyle w:val="Heading4"/>
+              <w:spacing w:before="0" w:beforeAutospacing="0" w:after="0"/>
+              <w:ind w:left="0" w:firstLine="0"/>
+              <w:jc w:val="left"/>
+              <w:outlineLvl w:val="3"/>
+              <w:rPr>
+                <w:b w:val="0"/>
+                <w:i w:val="0"/>
+              </w:rPr>
+            </w:pPr>
+            <w:r>
+              <w:rPr>
+                <w:b w:val="0"/>
+                <w:i w:val="0"/>
+              </w:rPr>
+              <w:t>N</w:t>
+            </w:r>
+          </w:p>
+        </w:tc>
+        <w:tc>
+          <w:tcPr>
+            <w:tcW w:w="1710" w:type="dxa"/>
+            <w:shd w:val="clear" w:color="auto" w:fill="FDE9D9" w:themeFill="accent6" w:themeFillTint="33"/>
+          </w:tcPr>
+          <w:p>
+            <w:r>
+              <w:t>N</w:t>
+            </w:r>
+          </w:p>
+        </w:tc>
+        <w:tc>
+          <w:tcPr>
+            <w:tcW w:w="1260" w:type="dxa"/>
+            <w:shd w:val="clear" w:color="auto" w:fill="FDE9D9" w:themeFill="accent6" w:themeFillTint="33"/>
+          </w:tcPr>
+          <w:p>
+            <w:pPr>
+              <w:pStyle w:val="Heading4"/>
+              <w:spacing w:before="0" w:beforeAutospacing="0" w:after="0"/>
+              <w:ind w:left="0" w:firstLine="0"/>
+              <w:jc w:val="center"/>
+              <w:outlineLvl w:val="3"/>
+              <w:rPr>
+                <w:b w:val="0"/>
+                <w:i w:val="0"/>
+              </w:rPr>
+            </w:pPr>
+            <w:r>
+              <w:rPr>
+                <w:b w:val="0"/>
+                <w:i w:val="0"/>
+              </w:rPr>
+              <w:t>N</w:t>
+            </w:r>
+          </w:p>
+        </w:tc>
+      </w:tr>
+      <w:tr>
+        <w:tc>
+          <w:tcPr>
+            <w:tcW w:w="1350" w:type="dxa"/>
+            <w:shd w:val="clear" w:color="auto" w:fill="FDE9D9" w:themeFill="accent6" w:themeFillTint="33"/>
+          </w:tcPr>
+          <w:p>
+            <w:pPr>
+              <w:pStyle w:val="Heading4"/>
+              <w:spacing w:before="0" w:beforeAutospacing="0" w:after="0"/>
+              <w:ind w:left="0" w:firstLine="0"/>
+              <w:jc w:val="left"/>
+              <w:outlineLvl w:val="3"/>
+              <w:rPr>
+                <w:b w:val="0"/>
+                <w:i w:val="0"/>
+              </w:rPr>
+            </w:pPr>
+            <w:r>
+              <w:rPr>
+                <w:b w:val="0"/>
+                <w:i w:val="0"/>
+              </w:rPr>
+              <w:t>Buổi</w:t>
+            </w:r>
+          </w:p>
+        </w:tc>
+        <w:tc>
+          <w:tcPr>
+            <w:tcW w:w="1620" w:type="dxa"/>
+            <w:shd w:val="clear" w:color="auto" w:fill="FDE9D9" w:themeFill="accent6" w:themeFillTint="33"/>
+          </w:tcPr>
+          <w:p>
+            <w:pPr>
+              <w:pStyle w:val="Heading4"/>
+              <w:spacing w:before="0" w:beforeAutospacing="0" w:after="0"/>
+              <w:ind w:left="0" w:firstLine="0"/>
+              <w:jc w:val="left"/>
+              <w:outlineLvl w:val="3"/>
+              <w:rPr>
+                <w:b w:val="0"/>
+                <w:i w:val="0"/>
+              </w:rPr>
+            </w:pPr>
+            <w:r>
+              <w:rPr>
+                <w:b w:val="0"/>
+                <w:i w:val="0"/>
+              </w:rPr>
+              <w:t>Text</w:t>
+            </w:r>
+          </w:p>
+        </w:tc>
+        <w:tc>
+          <w:tcPr>
+            <w:tcW w:w="3060" w:type="dxa"/>
+            <w:shd w:val="clear" w:color="auto" w:fill="FDE9D9" w:themeFill="accent6" w:themeFillTint="33"/>
+          </w:tcPr>
+          <w:p>
+            <w:pPr>
+              <w:pStyle w:val="Heading4"/>
+              <w:spacing w:before="0" w:beforeAutospacing="0" w:after="0"/>
+              <w:ind w:left="0" w:firstLine="0"/>
+              <w:jc w:val="left"/>
+              <w:outlineLvl w:val="3"/>
+              <w:rPr>
+                <w:b w:val="0"/>
+                <w:i w:val="0"/>
+              </w:rPr>
+            </w:pPr>
+            <w:r>
+              <w:rPr>
+                <w:b w:val="0"/>
+                <w:i w:val="0"/>
+              </w:rPr>
+              <w:t>Buổi của ngày nghỉ</w:t>
+            </w:r>
+          </w:p>
+        </w:tc>
+        <w:tc>
+          <w:tcPr>
+            <w:tcW w:w="900" w:type="dxa"/>
+            <w:shd w:val="clear" w:color="auto" w:fill="FDE9D9" w:themeFill="accent6" w:themeFillTint="33"/>
+          </w:tcPr>
+          <w:p>
+            <w:pPr>
+              <w:pStyle w:val="Heading4"/>
+              <w:spacing w:before="0" w:beforeAutospacing="0" w:after="0"/>
+              <w:ind w:left="0" w:firstLine="0"/>
+              <w:jc w:val="left"/>
+              <w:outlineLvl w:val="3"/>
+              <w:rPr>
+                <w:b w:val="0"/>
+                <w:i w:val="0"/>
+              </w:rPr>
+            </w:pPr>
+            <w:r>
+              <w:rPr>
+                <w:b w:val="0"/>
+                <w:i w:val="0"/>
+              </w:rPr>
+              <w:t>N</w:t>
+            </w:r>
+          </w:p>
+        </w:tc>
+        <w:tc>
+          <w:tcPr>
+            <w:tcW w:w="2070" w:type="dxa"/>
+            <w:shd w:val="clear" w:color="auto" w:fill="FDE9D9" w:themeFill="accent6" w:themeFillTint="33"/>
+          </w:tcPr>
+          <w:p>
+            <w:pPr>
+              <w:pStyle w:val="Heading4"/>
+              <w:spacing w:before="0" w:beforeAutospacing="0" w:after="0"/>
+              <w:ind w:left="0" w:firstLine="0"/>
+              <w:jc w:val="left"/>
+              <w:outlineLvl w:val="3"/>
+              <w:rPr>
+                <w:b w:val="0"/>
+                <w:i w:val="0"/>
+              </w:rPr>
+            </w:pPr>
+            <w:r>
+              <w:rPr>
+                <w:b w:val="0"/>
+                <w:i w:val="0"/>
+              </w:rPr>
+              <w:t>N</w:t>
+            </w:r>
+          </w:p>
+        </w:tc>
+        <w:tc>
+          <w:tcPr>
+            <w:tcW w:w="1710" w:type="dxa"/>
+            <w:shd w:val="clear" w:color="auto" w:fill="FDE9D9" w:themeFill="accent6" w:themeFillTint="33"/>
+          </w:tcPr>
+          <w:p>
+            <w:r>
+              <w:t>N</w:t>
+            </w:r>
+          </w:p>
+        </w:tc>
+        <w:tc>
+          <w:tcPr>
+            <w:tcW w:w="1260" w:type="dxa"/>
+            <w:shd w:val="clear" w:color="auto" w:fill="FDE9D9" w:themeFill="accent6" w:themeFillTint="33"/>
+          </w:tcPr>
+          <w:p>
+            <w:pPr>
+              <w:pStyle w:val="Heading4"/>
+              <w:spacing w:before="0" w:beforeAutospacing="0" w:after="0"/>
+              <w:ind w:left="0" w:firstLine="0"/>
+              <w:jc w:val="center"/>
+              <w:outlineLvl w:val="3"/>
+              <w:rPr>
+                <w:b w:val="0"/>
+                <w:i w:val="0"/>
+              </w:rPr>
+            </w:pPr>
+            <w:r>
+              <w:rPr>
+                <w:b w:val="0"/>
+                <w:i w:val="0"/>
+              </w:rPr>
+              <w:t>N</w:t>
+            </w:r>
+          </w:p>
+        </w:tc>
+      </w:tr>
+      <w:tr>
+        <w:tc>
+          <w:tcPr>
+            <w:tcW w:w="1350" w:type="dxa"/>
+            <w:shd w:val="clear" w:color="auto" w:fill="FDE9D9" w:themeFill="accent6" w:themeFillTint="33"/>
+          </w:tcPr>
+          <w:p>
+            <w:pPr>
+              <w:pStyle w:val="Heading4"/>
+              <w:spacing w:before="0" w:beforeAutospacing="0" w:after="0"/>
+              <w:ind w:left="0" w:firstLine="0"/>
+              <w:jc w:val="left"/>
+              <w:outlineLvl w:val="3"/>
+              <w:rPr>
+                <w:b w:val="0"/>
+                <w:i w:val="0"/>
+              </w:rPr>
+            </w:pPr>
+            <w:r>
+              <w:rPr>
+                <w:b w:val="0"/>
+                <w:i w:val="0"/>
+              </w:rPr>
+              <w:t>Có phép</w:t>
+            </w:r>
+          </w:p>
+        </w:tc>
+        <w:tc>
+          <w:tcPr>
+            <w:tcW w:w="1620" w:type="dxa"/>
+            <w:shd w:val="clear" w:color="auto" w:fill="FDE9D9" w:themeFill="accent6" w:themeFillTint="33"/>
+          </w:tcPr>
+          <w:p>
+            <w:pPr>
+              <w:pStyle w:val="Heading4"/>
+              <w:spacing w:before="0" w:beforeAutospacing="0" w:after="0"/>
+              <w:ind w:left="0" w:firstLine="0"/>
+              <w:jc w:val="left"/>
+              <w:outlineLvl w:val="3"/>
+              <w:rPr>
+                <w:b w:val="0"/>
+                <w:i w:val="0"/>
+              </w:rPr>
+            </w:pPr>
+            <w:r>
+              <w:rPr>
+                <w:b w:val="0"/>
+                <w:i w:val="0"/>
+              </w:rPr>
+              <w:t>Text</w:t>
+            </w:r>
+          </w:p>
+        </w:tc>
+        <w:tc>
+          <w:tcPr>
+            <w:tcW w:w="3060" w:type="dxa"/>
+            <w:shd w:val="clear" w:color="auto" w:fill="FDE9D9" w:themeFill="accent6" w:themeFillTint="33"/>
+          </w:tcPr>
+          <w:p>
+            <w:pPr>
+              <w:pStyle w:val="Heading4"/>
+              <w:spacing w:before="0" w:beforeAutospacing="0" w:after="0"/>
+              <w:ind w:left="0" w:firstLine="0"/>
+              <w:jc w:val="left"/>
+              <w:outlineLvl w:val="3"/>
+              <w:rPr>
+                <w:b w:val="0"/>
+                <w:i w:val="0"/>
+              </w:rPr>
+            </w:pPr>
+            <w:r>
+              <w:rPr>
+                <w:b w:val="0"/>
+                <w:i w:val="0"/>
+              </w:rPr>
+              <w:t>Tình trạng thái phép khi nghỉ</w:t>
+            </w:r>
+          </w:p>
+        </w:tc>
+        <w:tc>
+          <w:tcPr>
+            <w:tcW w:w="900" w:type="dxa"/>
+            <w:shd w:val="clear" w:color="auto" w:fill="FDE9D9" w:themeFill="accent6" w:themeFillTint="33"/>
+          </w:tcPr>
+          <w:p>
+            <w:pPr>
+              <w:pStyle w:val="Heading4"/>
+              <w:spacing w:before="0" w:beforeAutospacing="0" w:after="0"/>
+              <w:ind w:left="0" w:firstLine="0"/>
+              <w:jc w:val="left"/>
+              <w:outlineLvl w:val="3"/>
+              <w:rPr>
+                <w:b w:val="0"/>
+                <w:i w:val="0"/>
+              </w:rPr>
+            </w:pPr>
+            <w:r>
+              <w:rPr>
+                <w:b w:val="0"/>
+                <w:i w:val="0"/>
+              </w:rPr>
+              <w:t>N</w:t>
+            </w:r>
+          </w:p>
+        </w:tc>
+        <w:tc>
+          <w:tcPr>
+            <w:tcW w:w="2070" w:type="dxa"/>
+            <w:shd w:val="clear" w:color="auto" w:fill="FDE9D9" w:themeFill="accent6" w:themeFillTint="33"/>
+          </w:tcPr>
+          <w:p>
+            <w:pPr>
+              <w:pStyle w:val="Heading4"/>
+              <w:spacing w:before="0" w:beforeAutospacing="0" w:after="0"/>
+              <w:ind w:left="0" w:firstLine="0"/>
+              <w:jc w:val="left"/>
+              <w:outlineLvl w:val="3"/>
+              <w:rPr>
+                <w:b w:val="0"/>
+                <w:i w:val="0"/>
+              </w:rPr>
+            </w:pPr>
+            <w:r>
+              <w:rPr>
+                <w:b w:val="0"/>
+                <w:i w:val="0"/>
+              </w:rPr>
+              <w:t>N</w:t>
+            </w:r>
+          </w:p>
+        </w:tc>
+        <w:tc>
+          <w:tcPr>
+            <w:tcW w:w="1710" w:type="dxa"/>
+            <w:shd w:val="clear" w:color="auto" w:fill="FDE9D9" w:themeFill="accent6" w:themeFillTint="33"/>
+          </w:tcPr>
+          <w:p>
+            <w:r>
+              <w:t>N</w:t>
+            </w:r>
+          </w:p>
+        </w:tc>
+        <w:tc>
+          <w:tcPr>
+            <w:tcW w:w="1260" w:type="dxa"/>
+            <w:shd w:val="clear" w:color="auto" w:fill="FDE9D9" w:themeFill="accent6" w:themeFillTint="33"/>
+          </w:tcPr>
+          <w:p>
+            <w:pPr>
+              <w:pStyle w:val="Heading4"/>
+              <w:spacing w:before="0" w:beforeAutospacing="0" w:after="0"/>
+              <w:ind w:left="0" w:firstLine="0"/>
+              <w:jc w:val="center"/>
+              <w:outlineLvl w:val="3"/>
+              <w:rPr>
+                <w:b w:val="0"/>
+                <w:i w:val="0"/>
+              </w:rPr>
+            </w:pPr>
+            <w:r>
+              <w:rPr>
+                <w:b w:val="0"/>
+                <w:i w:val="0"/>
+              </w:rPr>
+              <w:t>N</w:t>
+            </w:r>
+          </w:p>
+        </w:tc>
+      </w:tr>
+      <w:tr>
+        <w:tc>
+          <w:tcPr>
+            <w:tcW w:w="1350" w:type="dxa"/>
+            <w:shd w:val="clear" w:color="auto" w:fill="FDE9D9" w:themeFill="accent6" w:themeFillTint="33"/>
+          </w:tcPr>
+          <w:p>
+            <w:pPr>
+              <w:pStyle w:val="Heading4"/>
+              <w:ind w:left="0" w:firstLine="0"/>
+              <w:jc w:val="left"/>
+              <w:outlineLvl w:val="3"/>
+              <w:rPr>
+                <w:b w:val="0"/>
+                <w:i w:val="0"/>
+              </w:rPr>
+            </w:pPr>
+            <w:r>
+              <w:rPr>
+                <w:b w:val="0"/>
+                <w:i w:val="0"/>
+              </w:rPr>
+              <w:t>Lý do</w:t>
+            </w:r>
+          </w:p>
+        </w:tc>
+        <w:tc>
+          <w:tcPr>
+            <w:tcW w:w="1620" w:type="dxa"/>
+            <w:shd w:val="clear" w:color="auto" w:fill="FDE9D9" w:themeFill="accent6" w:themeFillTint="33"/>
+          </w:tcPr>
+          <w:p>
+            <w:pPr>
+              <w:pStyle w:val="Heading4"/>
+              <w:ind w:left="0" w:firstLine="0"/>
+              <w:jc w:val="left"/>
+              <w:outlineLvl w:val="3"/>
+              <w:rPr>
+                <w:b w:val="0"/>
+                <w:i w:val="0"/>
+              </w:rPr>
+            </w:pPr>
+            <w:r>
+              <w:rPr>
+                <w:b w:val="0"/>
+                <w:i w:val="0"/>
+              </w:rPr>
+              <w:t>Text</w:t>
+            </w:r>
+          </w:p>
+        </w:tc>
+        <w:tc>
+          <w:tcPr>
+            <w:tcW w:w="3060" w:type="dxa"/>
+            <w:shd w:val="clear" w:color="auto" w:fill="FDE9D9" w:themeFill="accent6" w:themeFillTint="33"/>
+          </w:tcPr>
+          <w:p>
+            <w:pPr>
+              <w:pStyle w:val="Heading4"/>
+              <w:ind w:left="0" w:firstLine="0"/>
+              <w:jc w:val="left"/>
+              <w:outlineLvl w:val="3"/>
+              <w:rPr>
+                <w:b w:val="0"/>
+                <w:i w:val="0"/>
+              </w:rPr>
+            </w:pPr>
+            <w:r>
+              <w:rPr>
+                <w:b w:val="0"/>
+                <w:i w:val="0"/>
+              </w:rPr>
+              <w:t>Lý do xin nghỉ</w:t>
+            </w:r>
+          </w:p>
+        </w:tc>
+        <w:tc>
+          <w:tcPr>
+            <w:tcW w:w="900" w:type="dxa"/>
+            <w:shd w:val="clear" w:color="auto" w:fill="FDE9D9" w:themeFill="accent6" w:themeFillTint="33"/>
+          </w:tcPr>
+          <w:p>
+            <w:pPr>
+              <w:pStyle w:val="Heading4"/>
+              <w:ind w:left="0" w:firstLine="0"/>
+              <w:jc w:val="left"/>
+              <w:outlineLvl w:val="3"/>
+              <w:rPr>
+                <w:b w:val="0"/>
+                <w:i w:val="0"/>
+              </w:rPr>
+            </w:pPr>
+            <w:r>
+              <w:rPr>
+                <w:b w:val="0"/>
+                <w:i w:val="0"/>
+              </w:rPr>
+              <w:t>Click</w:t>
+            </w:r>
+          </w:p>
+        </w:tc>
+        <w:tc>
+          <w:tcPr>
+            <w:tcW w:w="2070" w:type="dxa"/>
+            <w:shd w:val="clear" w:color="auto" w:fill="FDE9D9" w:themeFill="accent6" w:themeFillTint="33"/>
+          </w:tcPr>
+          <w:p>
+            <w:pPr>
+              <w:pStyle w:val="Heading4"/>
+              <w:ind w:left="0" w:firstLine="0"/>
+              <w:jc w:val="left"/>
+              <w:outlineLvl w:val="3"/>
+              <w:rPr>
+                <w:b w:val="0"/>
+                <w:i w:val="0"/>
+              </w:rPr>
+            </w:pPr>
+            <w:r>
+              <w:rPr>
+                <w:b w:val="0"/>
+                <w:i w:val="0"/>
+              </w:rPr>
+              <w:t>Chuyển sang trang khác</w:t>
+            </w:r>
+            <w:r>
+              <w:rPr>
+                <w:b w:val="0"/>
+                <w:i w:val="0"/>
+              </w:rPr>
+              <w:t xml:space="preserve"> theo số trang</w:t>
+            </w:r>
+          </w:p>
+        </w:tc>
+        <w:tc>
+          <w:tcPr>
+            <w:tcW w:w="1710" w:type="dxa"/>
+            <w:shd w:val="clear" w:color="auto" w:fill="FDE9D9" w:themeFill="accent6" w:themeFillTint="33"/>
+          </w:tcPr>
+          <w:p>
+            <w:pPr>
+              <w:pStyle w:val="Heading4"/>
+              <w:ind w:left="0" w:firstLine="0"/>
+              <w:jc w:val="left"/>
+              <w:outlineLvl w:val="3"/>
+              <w:rPr>
+                <w:b w:val="0"/>
+                <w:i w:val="0"/>
+              </w:rPr>
+            </w:pPr>
+            <w:r>
+              <w:rPr>
+                <w:b w:val="0"/>
+                <w:i w:val="0"/>
+              </w:rPr>
+              <w:t>N</w:t>
+            </w:r>
+          </w:p>
+        </w:tc>
+        <w:tc>
+          <w:tcPr>
+            <w:tcW w:w="1260" w:type="dxa"/>
+            <w:shd w:val="clear" w:color="auto" w:fill="FDE9D9" w:themeFill="accent6" w:themeFillTint="33"/>
+          </w:tcPr>
+          <w:p>
+            <w:pPr>
+              <w:pStyle w:val="Heading4"/>
+              <w:ind w:left="0" w:firstLine="0"/>
+              <w:jc w:val="center"/>
+              <w:outlineLvl w:val="3"/>
+              <w:rPr>
+                <w:b w:val="0"/>
+                <w:i w:val="0"/>
+              </w:rPr>
+            </w:pPr>
+            <w:r>
+              <w:rPr>
+                <w:b w:val="0"/>
+                <w:i w:val="0"/>
+              </w:rPr>
+              <w:t>N</w:t>
+            </w:r>
+          </w:p>
+        </w:tc>
+      </w:tr>
+      <w:tr>
+        <w:tc>
+          <w:tcPr>
+            <w:tcW w:w="1350" w:type="dxa"/>
+            <w:shd w:val="clear" w:color="auto" w:fill="FDE9D9" w:themeFill="accent6" w:themeFillTint="33"/>
+          </w:tcPr>
+          <w:p>
+            <w:pPr>
+              <w:pStyle w:val="Heading4"/>
+              <w:ind w:left="0" w:firstLine="0"/>
+              <w:jc w:val="left"/>
+              <w:outlineLvl w:val="3"/>
+              <w:rPr>
+                <w:b w:val="0"/>
+                <w:i w:val="0"/>
+              </w:rPr>
+            </w:pPr>
+            <w:r>
+              <w:rPr>
+                <w:b w:val="0"/>
+                <w:i w:val="0"/>
+              </w:rPr>
+              <w:t>Xác nhận</w:t>
+            </w:r>
+          </w:p>
+        </w:tc>
+        <w:tc>
+          <w:tcPr>
+            <w:tcW w:w="1620" w:type="dxa"/>
+            <w:shd w:val="clear" w:color="auto" w:fill="FDE9D9" w:themeFill="accent6" w:themeFillTint="33"/>
+          </w:tcPr>
+          <w:p>
+            <w:pPr>
+              <w:pStyle w:val="Heading4"/>
+              <w:ind w:left="0" w:firstLine="0"/>
+              <w:jc w:val="left"/>
+              <w:outlineLvl w:val="3"/>
+              <w:rPr>
+                <w:b w:val="0"/>
+                <w:i w:val="0"/>
+              </w:rPr>
+            </w:pPr>
+            <w:r>
+              <w:rPr>
+                <w:b w:val="0"/>
+                <w:i w:val="0"/>
+              </w:rPr>
+              <w:t>Image-Button</w:t>
+            </w:r>
+          </w:p>
+        </w:tc>
+        <w:tc>
+          <w:tcPr>
+            <w:tcW w:w="3060" w:type="dxa"/>
+            <w:shd w:val="clear" w:color="auto" w:fill="FDE9D9" w:themeFill="accent6" w:themeFillTint="33"/>
+          </w:tcPr>
+          <w:p>
+            <w:pPr>
+              <w:pStyle w:val="Heading4"/>
+              <w:ind w:left="0" w:firstLine="0"/>
+              <w:jc w:val="left"/>
+              <w:outlineLvl w:val="3"/>
+              <w:rPr>
+                <w:b w:val="0"/>
+                <w:i w:val="0"/>
+              </w:rPr>
+            </w:pPr>
+            <w:r>
+              <w:rPr>
+                <w:b w:val="0"/>
+                <w:i w:val="0"/>
+              </w:rPr>
+              <w:t>Xác nhận của phụ huynh</w:t>
+            </w:r>
+          </w:p>
+        </w:tc>
+        <w:tc>
+          <w:tcPr>
+            <w:tcW w:w="900" w:type="dxa"/>
+            <w:shd w:val="clear" w:color="auto" w:fill="FDE9D9" w:themeFill="accent6" w:themeFillTint="33"/>
+          </w:tcPr>
+          <w:p>
+            <w:pPr>
+              <w:pStyle w:val="Heading4"/>
+              <w:ind w:left="0" w:firstLine="0"/>
+              <w:jc w:val="left"/>
+              <w:outlineLvl w:val="3"/>
+              <w:rPr>
+                <w:b w:val="0"/>
+                <w:i w:val="0"/>
+              </w:rPr>
+            </w:pPr>
+            <w:r>
+              <w:rPr>
+                <w:b w:val="0"/>
+                <w:i w:val="0"/>
+              </w:rPr>
+              <w:t>Click</w:t>
+            </w:r>
+          </w:p>
+        </w:tc>
+        <w:tc>
+          <w:tcPr>
+            <w:tcW w:w="2070" w:type="dxa"/>
+            <w:shd w:val="clear" w:color="auto" w:fill="FDE9D9" w:themeFill="accent6" w:themeFillTint="33"/>
+          </w:tcPr>
+          <w:p>
+            <w:pPr>
+              <w:pStyle w:val="Heading4"/>
+              <w:ind w:left="0" w:firstLine="0"/>
+              <w:jc w:val="left"/>
+              <w:outlineLvl w:val="3"/>
+              <w:rPr>
+                <w:b w:val="0"/>
+                <w:i w:val="0"/>
+              </w:rPr>
+            </w:pPr>
+            <w:r>
+              <w:rPr>
+                <w:b w:val="0"/>
+                <w:i w:val="0"/>
+              </w:rPr>
+              <w:t>Hiện popup xác nhận ngày nghỉ là đúng</w:t>
+            </w:r>
+          </w:p>
+        </w:tc>
+        <w:tc>
+          <w:tcPr>
+            <w:tcW w:w="1710" w:type="dxa"/>
+            <w:shd w:val="clear" w:color="auto" w:fill="FDE9D9" w:themeFill="accent6" w:themeFillTint="33"/>
+          </w:tcPr>
+          <w:p>
+            <w:pPr>
+              <w:pStyle w:val="Heading4"/>
+              <w:ind w:left="0" w:firstLine="0"/>
+              <w:jc w:val="left"/>
+              <w:outlineLvl w:val="3"/>
+              <w:rPr>
+                <w:b w:val="0"/>
+                <w:i w:val="0"/>
+              </w:rPr>
+            </w:pPr>
+            <w:r>
+              <w:rPr>
+                <w:b w:val="0"/>
+                <w:i w:val="0"/>
+              </w:rPr>
+              <w:t>N</w:t>
+            </w:r>
+          </w:p>
+        </w:tc>
+        <w:tc>
+          <w:tcPr>
+            <w:tcW w:w="1260" w:type="dxa"/>
+            <w:shd w:val="clear" w:color="auto" w:fill="FDE9D9" w:themeFill="accent6" w:themeFillTint="33"/>
+          </w:tcPr>
+          <w:p>
+            <w:pPr>
+              <w:pStyle w:val="Heading4"/>
+              <w:ind w:left="0" w:firstLine="0"/>
+              <w:jc w:val="center"/>
+              <w:outlineLvl w:val="3"/>
+              <w:rPr>
+                <w:b w:val="0"/>
+                <w:i w:val="0"/>
+              </w:rPr>
+            </w:pPr>
+            <w:r>
+              <w:rPr>
+                <w:b w:val="0"/>
+                <w:i w:val="0"/>
+              </w:rPr>
+              <w:t>N</w:t>
+            </w:r>
+          </w:p>
+        </w:tc>
+      </w:tr>
+      <w:tr>
+        <w:tc>
+          <w:tcPr>
+            <w:tcW w:w="1350" w:type="dxa"/>
+            <w:shd w:val="clear" w:color="auto" w:fill="FDE9D9" w:themeFill="accent6" w:themeFillTint="33"/>
+          </w:tcPr>
+          <w:p>
+            <w:pPr>
+              <w:pStyle w:val="Heading4"/>
+              <w:ind w:left="0" w:firstLine="0"/>
+              <w:jc w:val="left"/>
+              <w:outlineLvl w:val="3"/>
+              <w:rPr>
+                <w:b w:val="0"/>
+                <w:i w:val="0"/>
+              </w:rPr>
+            </w:pPr>
+            <w:r>
+              <w:rPr>
+                <w:b w:val="0"/>
+                <w:i w:val="0"/>
+              </w:rPr>
+              <w:t>Hủy xác nhận</w:t>
+            </w:r>
+          </w:p>
+        </w:tc>
+        <w:tc>
+          <w:tcPr>
+            <w:tcW w:w="1620" w:type="dxa"/>
+            <w:shd w:val="clear" w:color="auto" w:fill="FDE9D9" w:themeFill="accent6" w:themeFillTint="33"/>
+          </w:tcPr>
+          <w:p>
+            <w:pPr>
+              <w:pStyle w:val="Heading4"/>
+              <w:ind w:left="0" w:firstLine="0"/>
+              <w:jc w:val="left"/>
+              <w:outlineLvl w:val="3"/>
+              <w:rPr>
+                <w:b w:val="0"/>
+                <w:i w:val="0"/>
+              </w:rPr>
+            </w:pPr>
+            <w:r>
+              <w:rPr>
+                <w:b w:val="0"/>
+                <w:i w:val="0"/>
+              </w:rPr>
+              <w:t>Image-Button</w:t>
+            </w:r>
+          </w:p>
+        </w:tc>
+        <w:tc>
+          <w:tcPr>
+            <w:tcW w:w="3060" w:type="dxa"/>
+            <w:shd w:val="clear" w:color="auto" w:fill="FDE9D9" w:themeFill="accent6" w:themeFillTint="33"/>
+          </w:tcPr>
+          <w:p>
+            <w:pPr>
+              <w:pStyle w:val="Heading4"/>
+              <w:ind w:left="0" w:firstLine="0"/>
+              <w:jc w:val="left"/>
+              <w:outlineLvl w:val="3"/>
+              <w:rPr>
+                <w:b w:val="0"/>
+                <w:i w:val="0"/>
+              </w:rPr>
+            </w:pPr>
+            <w:r>
+              <w:rPr>
+                <w:b w:val="0"/>
+                <w:i w:val="0"/>
+              </w:rPr>
+              <w:t>Phụ huynh hủy xác nhận</w:t>
+            </w:r>
+          </w:p>
+        </w:tc>
+        <w:tc>
+          <w:tcPr>
+            <w:tcW w:w="900" w:type="dxa"/>
+            <w:shd w:val="clear" w:color="auto" w:fill="FDE9D9" w:themeFill="accent6" w:themeFillTint="33"/>
+          </w:tcPr>
+          <w:p>
+            <w:pPr>
+              <w:pStyle w:val="Heading4"/>
+              <w:ind w:left="0" w:firstLine="0"/>
+              <w:jc w:val="left"/>
+              <w:outlineLvl w:val="3"/>
+              <w:rPr>
+                <w:b w:val="0"/>
+                <w:i w:val="0"/>
+              </w:rPr>
+            </w:pPr>
+            <w:r>
+              <w:rPr>
+                <w:b w:val="0"/>
+                <w:i w:val="0"/>
+              </w:rPr>
+              <w:t>Click</w:t>
+            </w:r>
+          </w:p>
+        </w:tc>
+        <w:tc>
+          <w:tcPr>
+            <w:tcW w:w="2070" w:type="dxa"/>
+            <w:shd w:val="clear" w:color="auto" w:fill="FDE9D9" w:themeFill="accent6" w:themeFillTint="33"/>
+          </w:tcPr>
+          <w:p>
+            <w:pPr>
+              <w:pStyle w:val="Heading4"/>
+              <w:ind w:left="0" w:firstLine="0"/>
+              <w:jc w:val="left"/>
+              <w:outlineLvl w:val="3"/>
+              <w:rPr>
+                <w:b w:val="0"/>
+                <w:i w:val="0"/>
+              </w:rPr>
+            </w:pPr>
+            <w:r>
+              <w:rPr>
+                <w:b w:val="0"/>
+                <w:i w:val="0"/>
+              </w:rPr>
+              <w:t>Hiện popup xác nhận ngày nghỉ là không chính xác</w:t>
+            </w:r>
+          </w:p>
+        </w:tc>
+        <w:tc>
+          <w:tcPr>
+            <w:tcW w:w="1710" w:type="dxa"/>
+            <w:shd w:val="clear" w:color="auto" w:fill="FDE9D9" w:themeFill="accent6" w:themeFillTint="33"/>
+          </w:tcPr>
+          <w:p>
+            <w:pPr>
+              <w:pStyle w:val="Heading4"/>
+              <w:ind w:left="0" w:firstLine="0"/>
+              <w:jc w:val="left"/>
+              <w:outlineLvl w:val="3"/>
+              <w:rPr>
+                <w:b w:val="0"/>
+                <w:i w:val="0"/>
+              </w:rPr>
+            </w:pPr>
+            <w:r>
+              <w:rPr>
+                <w:b w:val="0"/>
+                <w:i w:val="0"/>
+              </w:rPr>
+              <w:t>N</w:t>
+            </w:r>
+          </w:p>
+        </w:tc>
+        <w:tc>
+          <w:tcPr>
+            <w:tcW w:w="1260" w:type="dxa"/>
+            <w:shd w:val="clear" w:color="auto" w:fill="FDE9D9" w:themeFill="accent6" w:themeFillTint="33"/>
+          </w:tcPr>
+          <w:p>
+            <w:pPr>
+              <w:pStyle w:val="Heading4"/>
+              <w:ind w:left="0" w:firstLine="0"/>
+              <w:jc w:val="center"/>
+              <w:outlineLvl w:val="3"/>
+              <w:rPr>
+                <w:b w:val="0"/>
+                <w:i w:val="0"/>
+              </w:rPr>
+            </w:pPr>
+            <w:r>
+              <w:rPr>
+                <w:b w:val="0"/>
+                <w:i w:val="0"/>
+              </w:rPr>
+              <w:t>N</w:t>
+            </w:r>
+          </w:p>
+        </w:tc>
+      </w:tr>
+    </w:tbl>
+    <w:p>
+      <w:pPr>
+        <w:pStyle w:val="ListParagraph"/>
+        <w:rPr>
+          <w:b/>
+          <w:sz w:val="26"/>
+        </w:rPr>
+      </w:pPr>
     </w:p>
     <w:p>
       <w:pPr>
@@ -3064,6 +5543,1979 @@
         </w:rPr>
         <w:t>Hoạt động</w:t>
       </w:r>
+    </w:p>
+    <w:p>
+      <w:pPr>
+        <w:pStyle w:val="ListParagraph"/>
+        <w:rPr>
+          <w:b/>
+          <w:sz w:val="26"/>
+        </w:rPr>
+      </w:pPr>
+      <w:r>
+        <w:rPr>
+          <w:b/>
+          <w:sz w:val="26"/>
+        </w:rPr>
+        <w:t>a.Giao diện</w:t>
+      </w:r>
+    </w:p>
+    <w:p>
+      <w:pPr>
+        <w:pStyle w:val="ListParagraph"/>
+        <w:rPr>
+          <w:b/>
+          <w:sz w:val="26"/>
+        </w:rPr>
+      </w:pPr>
+      <w:r>
+        <w:rPr>
+          <w:b/>
+          <w:noProof/>
+          <w:sz w:val="26"/>
+        </w:rPr>
+        <w:lastRenderedPageBreak/>
+        <w:drawing>
+          <wp:inline distT="0" distB="0" distL="0" distR="0">
+            <wp:extent cx="8229600" cy="2021805"/>
+            <wp:effectExtent l="19050" t="0" r="0" b="0"/>
+            <wp:docPr id="5" name="Picture 4"/>
+            <wp:cNvGraphicFramePr>
+              <a:graphicFrameLocks xmlns:a="http://schemas.openxmlformats.org/drawingml/2006/main" noChangeAspect="1"/>
+            </wp:cNvGraphicFramePr>
+            <a:graphic xmlns:a="http://schemas.openxmlformats.org/drawingml/2006/main">
+              <a:graphicData uri="http://schemas.openxmlformats.org/drawingml/2006/picture">
+                <pic:pic xmlns:pic="http://schemas.openxmlformats.org/drawingml/2006/picture">
+                  <pic:nvPicPr>
+                    <pic:cNvPr id="0" name="Picture 4"/>
+                    <pic:cNvPicPr>
+                      <a:picLocks noChangeAspect="1" noChangeArrowheads="1"/>
+                    </pic:cNvPicPr>
+                  </pic:nvPicPr>
+                  <pic:blipFill>
+                    <a:blip r:embed="rId7"/>
+                    <a:srcRect/>
+                    <a:stretch>
+                      <a:fillRect/>
+                    </a:stretch>
+                  </pic:blipFill>
+                  <pic:spPr bwMode="auto">
+                    <a:xfrm>
+                      <a:off x="0" y="0"/>
+                      <a:ext cx="8229600" cy="2021805"/>
+                    </a:xfrm>
+                    <a:prstGeom prst="rect">
+                      <a:avLst/>
+                    </a:prstGeom>
+                    <a:noFill/>
+                    <a:ln w="9525">
+                      <a:noFill/>
+                      <a:miter lim="800000"/>
+                      <a:headEnd/>
+                      <a:tailEnd/>
+                    </a:ln>
+                  </pic:spPr>
+                </pic:pic>
+              </a:graphicData>
+            </a:graphic>
+          </wp:inline>
+        </w:drawing>
+      </w:r>
+    </w:p>
+    <w:p>
+      <w:pPr>
+        <w:pStyle w:val="ListParagraph"/>
+        <w:rPr>
+          <w:b/>
+          <w:sz w:val="26"/>
+        </w:rPr>
+      </w:pPr>
+      <w:r>
+        <w:rPr>
+          <w:b/>
+          <w:sz w:val="26"/>
+        </w:rPr>
+        <w:t>b.Thành phần</w:t>
+      </w:r>
+    </w:p>
+    <w:tbl>
+      <w:tblPr>
+        <w:tblStyle w:val="TableGrid"/>
+        <w:tblW w:w="11970" w:type="dxa"/>
+        <w:tblInd w:w="720" w:type="dxa"/>
+        <w:tblLayout w:type="fixed"/>
+        <w:tblLook w:val="04A0"/>
+      </w:tblPr>
+      <w:tblGrid>
+        <w:gridCol w:w="1350"/>
+        <w:gridCol w:w="1620"/>
+        <w:gridCol w:w="3060"/>
+        <w:gridCol w:w="900"/>
+        <w:gridCol w:w="2070"/>
+        <w:gridCol w:w="1710"/>
+        <w:gridCol w:w="1260"/>
+      </w:tblGrid>
+      <w:tr>
+        <w:tc>
+          <w:tcPr>
+            <w:tcW w:w="1350" w:type="dxa"/>
+            <w:tcBorders>
+              <w:top w:val="single" w:sz="8" w:space="0" w:color="auto"/>
+            </w:tcBorders>
+            <w:shd w:val="clear" w:color="auto" w:fill="DBE5F1" w:themeFill="accent1" w:themeFillTint="33"/>
+          </w:tcPr>
+          <w:p>
+            <w:pPr>
+              <w:pStyle w:val="Heading4"/>
+              <w:spacing w:before="0" w:beforeAutospacing="0" w:after="0"/>
+              <w:ind w:left="0" w:firstLine="0"/>
+              <w:jc w:val="center"/>
+              <w:outlineLvl w:val="3"/>
+              <w:rPr>
+                <w:i w:val="0"/>
+              </w:rPr>
+            </w:pPr>
+            <w:r>
+              <w:rPr>
+                <w:i w:val="0"/>
+              </w:rPr>
+              <w:t>Name</w:t>
+            </w:r>
+          </w:p>
+        </w:tc>
+        <w:tc>
+          <w:tcPr>
+            <w:tcW w:w="1620" w:type="dxa"/>
+            <w:tcBorders>
+              <w:top w:val="single" w:sz="8" w:space="0" w:color="auto"/>
+            </w:tcBorders>
+            <w:shd w:val="clear" w:color="auto" w:fill="DBE5F1" w:themeFill="accent1" w:themeFillTint="33"/>
+          </w:tcPr>
+          <w:p>
+            <w:pPr>
+              <w:pStyle w:val="Heading4"/>
+              <w:spacing w:before="0" w:beforeAutospacing="0" w:after="0"/>
+              <w:ind w:left="0" w:firstLine="0"/>
+              <w:jc w:val="center"/>
+              <w:outlineLvl w:val="3"/>
+              <w:rPr>
+                <w:i w:val="0"/>
+              </w:rPr>
+            </w:pPr>
+            <w:r>
+              <w:rPr>
+                <w:i w:val="0"/>
+              </w:rPr>
+              <w:t>Type</w:t>
+            </w:r>
+          </w:p>
+        </w:tc>
+        <w:tc>
+          <w:tcPr>
+            <w:tcW w:w="3060" w:type="dxa"/>
+            <w:tcBorders>
+              <w:top w:val="single" w:sz="8" w:space="0" w:color="auto"/>
+            </w:tcBorders>
+            <w:shd w:val="clear" w:color="auto" w:fill="DBE5F1" w:themeFill="accent1" w:themeFillTint="33"/>
+          </w:tcPr>
+          <w:p>
+            <w:pPr>
+              <w:pStyle w:val="Heading4"/>
+              <w:spacing w:before="0" w:beforeAutospacing="0" w:after="0"/>
+              <w:ind w:left="0" w:firstLine="0"/>
+              <w:jc w:val="center"/>
+              <w:outlineLvl w:val="3"/>
+              <w:rPr>
+                <w:i w:val="0"/>
+              </w:rPr>
+            </w:pPr>
+            <w:r>
+              <w:rPr>
+                <w:i w:val="0"/>
+              </w:rPr>
+              <w:t>Description</w:t>
+            </w:r>
+          </w:p>
+        </w:tc>
+        <w:tc>
+          <w:tcPr>
+            <w:tcW w:w="900" w:type="dxa"/>
+            <w:tcBorders>
+              <w:top w:val="single" w:sz="8" w:space="0" w:color="auto"/>
+            </w:tcBorders>
+            <w:shd w:val="clear" w:color="auto" w:fill="DBE5F1" w:themeFill="accent1" w:themeFillTint="33"/>
+          </w:tcPr>
+          <w:p>
+            <w:pPr>
+              <w:pStyle w:val="Heading4"/>
+              <w:spacing w:before="0" w:beforeAutospacing="0" w:after="0"/>
+              <w:ind w:left="0" w:firstLine="0"/>
+              <w:jc w:val="center"/>
+              <w:outlineLvl w:val="3"/>
+              <w:rPr>
+                <w:i w:val="0"/>
+              </w:rPr>
+            </w:pPr>
+            <w:r>
+              <w:rPr>
+                <w:i w:val="0"/>
+              </w:rPr>
+              <w:t>Action</w:t>
+            </w:r>
+          </w:p>
+        </w:tc>
+        <w:tc>
+          <w:tcPr>
+            <w:tcW w:w="2070" w:type="dxa"/>
+            <w:tcBorders>
+              <w:top w:val="single" w:sz="8" w:space="0" w:color="auto"/>
+            </w:tcBorders>
+            <w:shd w:val="clear" w:color="auto" w:fill="DBE5F1" w:themeFill="accent1" w:themeFillTint="33"/>
+          </w:tcPr>
+          <w:p>
+            <w:pPr>
+              <w:pStyle w:val="Heading4"/>
+              <w:spacing w:before="0" w:beforeAutospacing="0" w:after="0"/>
+              <w:ind w:left="0" w:firstLine="0"/>
+              <w:jc w:val="center"/>
+              <w:outlineLvl w:val="3"/>
+              <w:rPr>
+                <w:i w:val="0"/>
+              </w:rPr>
+            </w:pPr>
+            <w:r>
+              <w:rPr>
+                <w:i w:val="0"/>
+              </w:rPr>
+              <w:t>Result</w:t>
+            </w:r>
+          </w:p>
+        </w:tc>
+        <w:tc>
+          <w:tcPr>
+            <w:tcW w:w="1710" w:type="dxa"/>
+            <w:tcBorders>
+              <w:top w:val="single" w:sz="8" w:space="0" w:color="auto"/>
+            </w:tcBorders>
+            <w:shd w:val="clear" w:color="auto" w:fill="DBE5F1" w:themeFill="accent1" w:themeFillTint="33"/>
+          </w:tcPr>
+          <w:p>
+            <w:pPr>
+              <w:pStyle w:val="Heading4"/>
+              <w:spacing w:before="0" w:beforeAutospacing="0" w:after="0"/>
+              <w:ind w:left="0" w:firstLine="0"/>
+              <w:jc w:val="center"/>
+              <w:outlineLvl w:val="3"/>
+              <w:rPr>
+                <w:i w:val="0"/>
+              </w:rPr>
+            </w:pPr>
+            <w:r>
+              <w:rPr>
+                <w:i w:val="0"/>
+              </w:rPr>
+              <w:t>Default</w:t>
+            </w:r>
+          </w:p>
+        </w:tc>
+        <w:tc>
+          <w:tcPr>
+            <w:tcW w:w="1260" w:type="dxa"/>
+            <w:tcBorders>
+              <w:top w:val="single" w:sz="8" w:space="0" w:color="auto"/>
+            </w:tcBorders>
+            <w:shd w:val="clear" w:color="auto" w:fill="DBE5F1" w:themeFill="accent1" w:themeFillTint="33"/>
+          </w:tcPr>
+          <w:p>
+            <w:pPr>
+              <w:pStyle w:val="Heading4"/>
+              <w:spacing w:before="0" w:beforeAutospacing="0" w:after="0"/>
+              <w:ind w:left="0" w:firstLine="0"/>
+              <w:jc w:val="center"/>
+              <w:outlineLvl w:val="3"/>
+              <w:rPr>
+                <w:i w:val="0"/>
+              </w:rPr>
+            </w:pPr>
+            <w:r>
+              <w:rPr>
+                <w:i w:val="0"/>
+              </w:rPr>
+              <w:t>Required</w:t>
+            </w:r>
+          </w:p>
+          <w:p>
+            <w:pPr>
+              <w:pStyle w:val="Heading4"/>
+              <w:spacing w:before="0" w:beforeAutospacing="0" w:after="0"/>
+              <w:ind w:left="0" w:firstLine="0"/>
+              <w:jc w:val="center"/>
+              <w:outlineLvl w:val="3"/>
+              <w:rPr>
+                <w:i w:val="0"/>
+              </w:rPr>
+            </w:pPr>
+            <w:r>
+              <w:rPr>
+                <w:i w:val="0"/>
+              </w:rPr>
+              <w:t>(Y/N)</w:t>
+            </w:r>
+          </w:p>
+        </w:tc>
+      </w:tr>
+      <w:tr>
+        <w:tc>
+          <w:tcPr>
+            <w:tcW w:w="1350" w:type="dxa"/>
+          </w:tcPr>
+          <w:p>
+            <w:pPr>
+              <w:pStyle w:val="Heading4"/>
+              <w:spacing w:before="0" w:beforeAutospacing="0" w:after="0"/>
+              <w:ind w:left="0" w:firstLine="0"/>
+              <w:jc w:val="left"/>
+              <w:outlineLvl w:val="3"/>
+              <w:rPr>
+                <w:b w:val="0"/>
+                <w:i w:val="0"/>
+              </w:rPr>
+            </w:pPr>
+            <w:r>
+              <w:rPr>
+                <w:b w:val="0"/>
+                <w:i w:val="0"/>
+              </w:rPr>
+              <w:t>Năm học</w:t>
+            </w:r>
+          </w:p>
+        </w:tc>
+        <w:tc>
+          <w:tcPr>
+            <w:tcW w:w="1620" w:type="dxa"/>
+          </w:tcPr>
+          <w:p>
+            <w:pPr>
+              <w:pStyle w:val="Heading4"/>
+              <w:spacing w:before="0" w:beforeAutospacing="0" w:after="0"/>
+              <w:ind w:left="0" w:firstLine="0"/>
+              <w:jc w:val="left"/>
+              <w:outlineLvl w:val="3"/>
+              <w:rPr>
+                <w:b w:val="0"/>
+                <w:i w:val="0"/>
+              </w:rPr>
+            </w:pPr>
+            <w:r>
+              <w:rPr>
+                <w:b w:val="0"/>
+                <w:i w:val="0"/>
+              </w:rPr>
+              <w:t>Dropdownlist</w:t>
+            </w:r>
+          </w:p>
+        </w:tc>
+        <w:tc>
+          <w:tcPr>
+            <w:tcW w:w="3060" w:type="dxa"/>
+          </w:tcPr>
+          <w:p>
+            <w:pPr>
+              <w:pStyle w:val="Heading4"/>
+              <w:spacing w:before="0" w:beforeAutospacing="0" w:after="0"/>
+              <w:ind w:left="0" w:firstLine="0"/>
+              <w:jc w:val="left"/>
+              <w:outlineLvl w:val="3"/>
+              <w:rPr>
+                <w:b w:val="0"/>
+                <w:i w:val="0"/>
+              </w:rPr>
+            </w:pPr>
+            <w:r>
+              <w:rPr>
+                <w:b w:val="0"/>
+                <w:i w:val="0"/>
+              </w:rPr>
+              <w:t xml:space="preserve">- </w:t>
+            </w:r>
+            <w:r>
+              <w:rPr>
+                <w:b w:val="0"/>
+                <w:i w:val="0"/>
+              </w:rPr>
+              <w:t xml:space="preserve">Filter theo tên </w:t>
+            </w:r>
+            <w:r>
+              <w:rPr>
+                <w:b w:val="0"/>
+                <w:i w:val="0"/>
+              </w:rPr>
+              <w:t>năm học</w:t>
+            </w:r>
+          </w:p>
+        </w:tc>
+        <w:tc>
+          <w:tcPr>
+            <w:tcW w:w="900" w:type="dxa"/>
+          </w:tcPr>
+          <w:p>
+            <w:pPr>
+              <w:pStyle w:val="Heading4"/>
+              <w:spacing w:before="0" w:beforeAutospacing="0" w:after="0"/>
+              <w:ind w:left="0" w:firstLine="0"/>
+              <w:jc w:val="left"/>
+              <w:outlineLvl w:val="3"/>
+              <w:rPr>
+                <w:b w:val="0"/>
+                <w:i w:val="0"/>
+              </w:rPr>
+            </w:pPr>
+            <w:r>
+              <w:rPr>
+                <w:b w:val="0"/>
+                <w:i w:val="0"/>
+              </w:rPr>
+              <w:t>Chọn</w:t>
+            </w:r>
+          </w:p>
+        </w:tc>
+        <w:tc>
+          <w:tcPr>
+            <w:tcW w:w="2070" w:type="dxa"/>
+          </w:tcPr>
+          <w:p>
+            <w:pPr>
+              <w:pStyle w:val="Heading4"/>
+              <w:spacing w:before="0" w:beforeAutospacing="0" w:after="0"/>
+              <w:ind w:left="0" w:firstLine="0"/>
+              <w:jc w:val="left"/>
+              <w:outlineLvl w:val="3"/>
+              <w:rPr>
+                <w:b w:val="0"/>
+                <w:i w:val="0"/>
+              </w:rPr>
+            </w:pPr>
+            <w:r>
+              <w:rPr>
+                <w:b w:val="0"/>
+                <w:i w:val="0"/>
+              </w:rPr>
+              <w:t>Giá trị đã chọn</w:t>
+            </w:r>
+          </w:p>
+        </w:tc>
+        <w:tc>
+          <w:tcPr>
+            <w:tcW w:w="1710" w:type="dxa"/>
+          </w:tcPr>
+          <w:p>
+            <w:pPr>
+              <w:pStyle w:val="Heading4"/>
+              <w:spacing w:before="0" w:beforeAutospacing="0" w:after="0"/>
+              <w:ind w:left="0" w:firstLine="0"/>
+              <w:jc w:val="left"/>
+              <w:outlineLvl w:val="3"/>
+              <w:rPr>
+                <w:b w:val="0"/>
+                <w:i w:val="0"/>
+              </w:rPr>
+            </w:pPr>
+            <w:r>
+              <w:rPr>
+                <w:b w:val="0"/>
+                <w:i w:val="0"/>
+              </w:rPr>
+              <w:t>Năm học hiện hành</w:t>
+            </w:r>
+          </w:p>
+        </w:tc>
+        <w:tc>
+          <w:tcPr>
+            <w:tcW w:w="1260" w:type="dxa"/>
+          </w:tcPr>
+          <w:p>
+            <w:pPr>
+              <w:pStyle w:val="Heading4"/>
+              <w:spacing w:before="0" w:beforeAutospacing="0" w:after="0"/>
+              <w:ind w:left="0" w:firstLine="0"/>
+              <w:jc w:val="center"/>
+              <w:outlineLvl w:val="3"/>
+              <w:rPr>
+                <w:b w:val="0"/>
+                <w:i w:val="0"/>
+              </w:rPr>
+            </w:pPr>
+            <w:r>
+              <w:rPr>
+                <w:b w:val="0"/>
+                <w:i w:val="0"/>
+              </w:rPr>
+              <w:t>N</w:t>
+            </w:r>
+          </w:p>
+        </w:tc>
+      </w:tr>
+      <w:tr>
+        <w:tc>
+          <w:tcPr>
+            <w:tcW w:w="1350" w:type="dxa"/>
+          </w:tcPr>
+          <w:p>
+            <w:pPr>
+              <w:pStyle w:val="Heading4"/>
+              <w:spacing w:before="0" w:beforeAutospacing="0" w:after="0"/>
+              <w:ind w:left="0" w:firstLine="0"/>
+              <w:jc w:val="left"/>
+              <w:outlineLvl w:val="3"/>
+              <w:rPr>
+                <w:b w:val="0"/>
+                <w:i w:val="0"/>
+              </w:rPr>
+            </w:pPr>
+            <w:r>
+              <w:rPr>
+                <w:b w:val="0"/>
+                <w:i w:val="0"/>
+              </w:rPr>
+              <w:t>Học kỳ</w:t>
+            </w:r>
+          </w:p>
+        </w:tc>
+        <w:tc>
+          <w:tcPr>
+            <w:tcW w:w="1620" w:type="dxa"/>
+          </w:tcPr>
+          <w:p>
+            <w:pPr>
+              <w:pStyle w:val="Heading4"/>
+              <w:spacing w:before="0" w:beforeAutospacing="0" w:after="0"/>
+              <w:ind w:left="0" w:firstLine="0"/>
+              <w:jc w:val="left"/>
+              <w:outlineLvl w:val="3"/>
+              <w:rPr>
+                <w:b w:val="0"/>
+                <w:i w:val="0"/>
+              </w:rPr>
+            </w:pPr>
+            <w:r>
+              <w:rPr>
+                <w:b w:val="0"/>
+                <w:i w:val="0"/>
+              </w:rPr>
+              <w:t>Dropdownlist</w:t>
+            </w:r>
+          </w:p>
+        </w:tc>
+        <w:tc>
+          <w:tcPr>
+            <w:tcW w:w="3060" w:type="dxa"/>
+          </w:tcPr>
+          <w:p>
+            <w:pPr>
+              <w:pStyle w:val="Heading4"/>
+              <w:spacing w:before="0" w:beforeAutospacing="0" w:after="0"/>
+              <w:ind w:left="0" w:firstLine="0"/>
+              <w:jc w:val="left"/>
+              <w:outlineLvl w:val="3"/>
+              <w:rPr>
+                <w:b w:val="0"/>
+                <w:i w:val="0"/>
+              </w:rPr>
+            </w:pPr>
+            <w:r>
+              <w:rPr>
+                <w:b w:val="0"/>
+                <w:i w:val="0"/>
+              </w:rPr>
+              <w:t xml:space="preserve">- </w:t>
+            </w:r>
+            <w:r>
+              <w:rPr>
+                <w:b w:val="0"/>
+                <w:i w:val="0"/>
+              </w:rPr>
+              <w:t xml:space="preserve">Filter theo tên </w:t>
+            </w:r>
+            <w:r>
+              <w:rPr>
+                <w:b w:val="0"/>
+                <w:i w:val="0"/>
+              </w:rPr>
+              <w:t>học kỳ</w:t>
+            </w:r>
+          </w:p>
+        </w:tc>
+        <w:tc>
+          <w:tcPr>
+            <w:tcW w:w="900" w:type="dxa"/>
+          </w:tcPr>
+          <w:p>
+            <w:pPr>
+              <w:pStyle w:val="Heading4"/>
+              <w:spacing w:before="0" w:beforeAutospacing="0" w:after="0"/>
+              <w:ind w:left="0" w:firstLine="0"/>
+              <w:jc w:val="left"/>
+              <w:outlineLvl w:val="3"/>
+              <w:rPr>
+                <w:b w:val="0"/>
+                <w:i w:val="0"/>
+              </w:rPr>
+            </w:pPr>
+            <w:r>
+              <w:rPr>
+                <w:b w:val="0"/>
+                <w:i w:val="0"/>
+              </w:rPr>
+              <w:t>Chọn</w:t>
+            </w:r>
+          </w:p>
+        </w:tc>
+        <w:tc>
+          <w:tcPr>
+            <w:tcW w:w="2070" w:type="dxa"/>
+          </w:tcPr>
+          <w:p>
+            <w:pPr>
+              <w:pStyle w:val="Heading4"/>
+              <w:spacing w:before="0" w:beforeAutospacing="0" w:after="0"/>
+              <w:ind w:left="0" w:firstLine="0"/>
+              <w:jc w:val="left"/>
+              <w:outlineLvl w:val="3"/>
+              <w:rPr>
+                <w:b w:val="0"/>
+                <w:i w:val="0"/>
+              </w:rPr>
+            </w:pPr>
+            <w:r>
+              <w:rPr>
+                <w:b w:val="0"/>
+                <w:i w:val="0"/>
+              </w:rPr>
+              <w:t>Giá trị đã chọn</w:t>
+            </w:r>
+          </w:p>
+        </w:tc>
+        <w:tc>
+          <w:tcPr>
+            <w:tcW w:w="1710" w:type="dxa"/>
+          </w:tcPr>
+          <w:p>
+            <w:pPr>
+              <w:pStyle w:val="Heading4"/>
+              <w:spacing w:before="0" w:beforeAutospacing="0" w:after="0"/>
+              <w:ind w:left="0" w:firstLine="0"/>
+              <w:jc w:val="left"/>
+              <w:outlineLvl w:val="3"/>
+              <w:rPr>
+                <w:b w:val="0"/>
+                <w:i w:val="0"/>
+              </w:rPr>
+            </w:pPr>
+            <w:r>
+              <w:rPr>
+                <w:b w:val="0"/>
+                <w:i w:val="0"/>
+              </w:rPr>
+              <w:t>Giá trị đầu danh sách</w:t>
+            </w:r>
+          </w:p>
+        </w:tc>
+        <w:tc>
+          <w:tcPr>
+            <w:tcW w:w="1260" w:type="dxa"/>
+          </w:tcPr>
+          <w:p>
+            <w:pPr>
+              <w:pStyle w:val="Heading4"/>
+              <w:spacing w:before="0" w:beforeAutospacing="0" w:after="0"/>
+              <w:ind w:left="0" w:firstLine="0"/>
+              <w:jc w:val="center"/>
+              <w:outlineLvl w:val="3"/>
+              <w:rPr>
+                <w:b w:val="0"/>
+                <w:i w:val="0"/>
+              </w:rPr>
+            </w:pPr>
+            <w:r>
+              <w:rPr>
+                <w:b w:val="0"/>
+                <w:i w:val="0"/>
+              </w:rPr>
+              <w:t>N</w:t>
+            </w:r>
+          </w:p>
+        </w:tc>
+      </w:tr>
+      <w:tr>
+        <w:tc>
+          <w:tcPr>
+            <w:tcW w:w="1350" w:type="dxa"/>
+          </w:tcPr>
+          <w:p>
+            <w:pPr>
+              <w:pStyle w:val="Heading4"/>
+              <w:spacing w:before="0" w:beforeAutospacing="0" w:after="0"/>
+              <w:ind w:left="0" w:firstLine="0"/>
+              <w:jc w:val="left"/>
+              <w:outlineLvl w:val="3"/>
+              <w:rPr>
+                <w:b w:val="0"/>
+                <w:i w:val="0"/>
+              </w:rPr>
+            </w:pPr>
+            <w:r>
+              <w:rPr>
+                <w:b w:val="0"/>
+                <w:i w:val="0"/>
+              </w:rPr>
+              <w:t>Từ ngày</w:t>
+            </w:r>
+          </w:p>
+        </w:tc>
+        <w:tc>
+          <w:tcPr>
+            <w:tcW w:w="1620" w:type="dxa"/>
+          </w:tcPr>
+          <w:p>
+            <w:pPr>
+              <w:pStyle w:val="Heading4"/>
+              <w:spacing w:before="0" w:beforeAutospacing="0" w:after="0"/>
+              <w:ind w:left="0" w:firstLine="0"/>
+              <w:jc w:val="left"/>
+              <w:outlineLvl w:val="3"/>
+              <w:rPr>
+                <w:b w:val="0"/>
+                <w:i w:val="0"/>
+              </w:rPr>
+            </w:pPr>
+            <w:r>
+              <w:rPr>
+                <w:b w:val="0"/>
+                <w:i w:val="0"/>
+              </w:rPr>
+              <w:t>DatePicker</w:t>
+            </w:r>
+          </w:p>
+        </w:tc>
+        <w:tc>
+          <w:tcPr>
+            <w:tcW w:w="3060" w:type="dxa"/>
+          </w:tcPr>
+          <w:p>
+            <w:pPr>
+              <w:pStyle w:val="Heading4"/>
+              <w:spacing w:before="0" w:beforeAutospacing="0" w:after="0"/>
+              <w:ind w:left="0" w:firstLine="0"/>
+              <w:jc w:val="left"/>
+              <w:outlineLvl w:val="3"/>
+              <w:rPr>
+                <w:b w:val="0"/>
+                <w:i w:val="0"/>
+              </w:rPr>
+            </w:pPr>
+            <w:r>
+              <w:rPr>
+                <w:b w:val="0"/>
+                <w:i w:val="0"/>
+              </w:rPr>
+              <w:t>Ngày bắt đầu tìm kiếm</w:t>
+            </w:r>
+          </w:p>
+        </w:tc>
+        <w:tc>
+          <w:tcPr>
+            <w:tcW w:w="900" w:type="dxa"/>
+          </w:tcPr>
+          <w:p>
+            <w:pPr>
+              <w:pStyle w:val="Heading4"/>
+              <w:spacing w:before="0" w:beforeAutospacing="0" w:after="0"/>
+              <w:ind w:left="0" w:firstLine="0"/>
+              <w:jc w:val="left"/>
+              <w:outlineLvl w:val="3"/>
+              <w:rPr>
+                <w:b w:val="0"/>
+                <w:i w:val="0"/>
+              </w:rPr>
+            </w:pPr>
+            <w:r>
+              <w:rPr>
+                <w:b w:val="0"/>
+                <w:i w:val="0"/>
+              </w:rPr>
+              <w:t>Chọn</w:t>
+            </w:r>
+          </w:p>
+        </w:tc>
+        <w:tc>
+          <w:tcPr>
+            <w:tcW w:w="2070" w:type="dxa"/>
+          </w:tcPr>
+          <w:p>
+            <w:pPr>
+              <w:pStyle w:val="Heading4"/>
+              <w:spacing w:before="0" w:beforeAutospacing="0" w:after="0"/>
+              <w:ind w:left="0" w:firstLine="0"/>
+              <w:jc w:val="left"/>
+              <w:outlineLvl w:val="3"/>
+              <w:rPr>
+                <w:b w:val="0"/>
+                <w:i w:val="0"/>
+              </w:rPr>
+            </w:pPr>
+            <w:r>
+              <w:rPr>
+                <w:b w:val="0"/>
+                <w:i w:val="0"/>
+              </w:rPr>
+              <w:t>Giá trị đã chọn</w:t>
+            </w:r>
+          </w:p>
+        </w:tc>
+        <w:tc>
+          <w:tcPr>
+            <w:tcW w:w="1710" w:type="dxa"/>
+          </w:tcPr>
+          <w:p>
+            <w:pPr>
+              <w:pStyle w:val="Heading4"/>
+              <w:spacing w:before="0" w:beforeAutospacing="0" w:after="0"/>
+              <w:ind w:left="0" w:firstLine="0"/>
+              <w:jc w:val="left"/>
+              <w:outlineLvl w:val="3"/>
+              <w:rPr>
+                <w:b w:val="0"/>
+                <w:i w:val="0"/>
+              </w:rPr>
+            </w:pPr>
+            <w:r>
+              <w:rPr>
+                <w:b w:val="0"/>
+                <w:i w:val="0"/>
+              </w:rPr>
+              <w:t>Ngày cách ngày hiện tại 30 ngày</w:t>
+            </w:r>
+          </w:p>
+        </w:tc>
+        <w:tc>
+          <w:tcPr>
+            <w:tcW w:w="1260" w:type="dxa"/>
+          </w:tcPr>
+          <w:p>
+            <w:pPr>
+              <w:pStyle w:val="Heading4"/>
+              <w:spacing w:before="0" w:beforeAutospacing="0" w:after="0"/>
+              <w:ind w:left="0" w:firstLine="0"/>
+              <w:jc w:val="center"/>
+              <w:outlineLvl w:val="3"/>
+              <w:rPr>
+                <w:b w:val="0"/>
+                <w:i w:val="0"/>
+              </w:rPr>
+            </w:pPr>
+            <w:r>
+              <w:rPr>
+                <w:b w:val="0"/>
+                <w:i w:val="0"/>
+              </w:rPr>
+              <w:t>N</w:t>
+            </w:r>
+          </w:p>
+        </w:tc>
+      </w:tr>
+      <w:tr>
+        <w:tc>
+          <w:tcPr>
+            <w:tcW w:w="1350" w:type="dxa"/>
+          </w:tcPr>
+          <w:p>
+            <w:pPr>
+              <w:pStyle w:val="Heading4"/>
+              <w:spacing w:before="0" w:beforeAutospacing="0" w:after="0"/>
+              <w:ind w:left="0" w:firstLine="0"/>
+              <w:jc w:val="left"/>
+              <w:outlineLvl w:val="3"/>
+              <w:rPr>
+                <w:b w:val="0"/>
+                <w:i w:val="0"/>
+              </w:rPr>
+            </w:pPr>
+            <w:r>
+              <w:rPr>
+                <w:b w:val="0"/>
+                <w:i w:val="0"/>
+              </w:rPr>
+              <w:t>Đến ngày</w:t>
+            </w:r>
+          </w:p>
+        </w:tc>
+        <w:tc>
+          <w:tcPr>
+            <w:tcW w:w="1620" w:type="dxa"/>
+          </w:tcPr>
+          <w:p>
+            <w:pPr>
+              <w:pStyle w:val="Heading4"/>
+              <w:spacing w:before="0" w:beforeAutospacing="0" w:after="0"/>
+              <w:ind w:left="0" w:firstLine="0"/>
+              <w:jc w:val="left"/>
+              <w:outlineLvl w:val="3"/>
+              <w:rPr>
+                <w:b w:val="0"/>
+                <w:i w:val="0"/>
+              </w:rPr>
+            </w:pPr>
+            <w:r>
+              <w:rPr>
+                <w:b w:val="0"/>
+                <w:i w:val="0"/>
+              </w:rPr>
+              <w:t>DatePicker</w:t>
+            </w:r>
+          </w:p>
+        </w:tc>
+        <w:tc>
+          <w:tcPr>
+            <w:tcW w:w="3060" w:type="dxa"/>
+          </w:tcPr>
+          <w:p>
+            <w:pPr>
+              <w:pStyle w:val="Heading4"/>
+              <w:spacing w:before="0" w:beforeAutospacing="0" w:after="0"/>
+              <w:ind w:left="0" w:firstLine="0"/>
+              <w:jc w:val="left"/>
+              <w:outlineLvl w:val="3"/>
+              <w:rPr>
+                <w:b w:val="0"/>
+                <w:i w:val="0"/>
+              </w:rPr>
+            </w:pPr>
+            <w:r>
+              <w:rPr>
+                <w:b w:val="0"/>
+                <w:i w:val="0"/>
+              </w:rPr>
+              <w:t xml:space="preserve">Ngày kết thúc tìm kiếm </w:t>
+            </w:r>
+          </w:p>
+        </w:tc>
+        <w:tc>
+          <w:tcPr>
+            <w:tcW w:w="900" w:type="dxa"/>
+          </w:tcPr>
+          <w:p>
+            <w:pPr>
+              <w:pStyle w:val="Heading4"/>
+              <w:spacing w:before="0" w:beforeAutospacing="0" w:after="0"/>
+              <w:ind w:left="0" w:firstLine="0"/>
+              <w:jc w:val="left"/>
+              <w:outlineLvl w:val="3"/>
+              <w:rPr>
+                <w:b w:val="0"/>
+                <w:i w:val="0"/>
+              </w:rPr>
+            </w:pPr>
+            <w:r>
+              <w:rPr>
+                <w:b w:val="0"/>
+                <w:i w:val="0"/>
+              </w:rPr>
+              <w:t>Chọn</w:t>
+            </w:r>
+          </w:p>
+        </w:tc>
+        <w:tc>
+          <w:tcPr>
+            <w:tcW w:w="2070" w:type="dxa"/>
+          </w:tcPr>
+          <w:p>
+            <w:pPr>
+              <w:pStyle w:val="Heading4"/>
+              <w:spacing w:before="0" w:beforeAutospacing="0" w:after="0"/>
+              <w:ind w:left="0" w:firstLine="0"/>
+              <w:jc w:val="left"/>
+              <w:outlineLvl w:val="3"/>
+              <w:rPr>
+                <w:b w:val="0"/>
+                <w:i w:val="0"/>
+              </w:rPr>
+            </w:pPr>
+            <w:r>
+              <w:rPr>
+                <w:b w:val="0"/>
+                <w:i w:val="0"/>
+              </w:rPr>
+              <w:t>Giá trị đã chọn</w:t>
+            </w:r>
+          </w:p>
+        </w:tc>
+        <w:tc>
+          <w:tcPr>
+            <w:tcW w:w="1710" w:type="dxa"/>
+          </w:tcPr>
+          <w:p>
+            <w:pPr>
+              <w:pStyle w:val="Heading4"/>
+              <w:spacing w:before="0" w:beforeAutospacing="0" w:after="0"/>
+              <w:ind w:left="0" w:firstLine="0"/>
+              <w:jc w:val="left"/>
+              <w:outlineLvl w:val="3"/>
+              <w:rPr>
+                <w:b w:val="0"/>
+                <w:i w:val="0"/>
+              </w:rPr>
+            </w:pPr>
+            <w:r>
+              <w:rPr>
+                <w:b w:val="0"/>
+                <w:i w:val="0"/>
+              </w:rPr>
+              <w:t>Ngày hiện tại</w:t>
+            </w:r>
+          </w:p>
+        </w:tc>
+        <w:tc>
+          <w:tcPr>
+            <w:tcW w:w="1260" w:type="dxa"/>
+          </w:tcPr>
+          <w:p>
+            <w:pPr>
+              <w:pStyle w:val="Heading4"/>
+              <w:spacing w:before="0" w:beforeAutospacing="0" w:after="0"/>
+              <w:ind w:left="0" w:firstLine="0"/>
+              <w:jc w:val="center"/>
+              <w:outlineLvl w:val="3"/>
+              <w:rPr>
+                <w:b w:val="0"/>
+                <w:i w:val="0"/>
+              </w:rPr>
+            </w:pPr>
+            <w:r>
+              <w:rPr>
+                <w:b w:val="0"/>
+                <w:i w:val="0"/>
+              </w:rPr>
+              <w:t>N</w:t>
+            </w:r>
+          </w:p>
+        </w:tc>
+      </w:tr>
+      <w:tr>
+        <w:tc>
+          <w:tcPr>
+            <w:tcW w:w="1350" w:type="dxa"/>
+          </w:tcPr>
+          <w:p>
+            <w:pPr>
+              <w:pStyle w:val="Heading4"/>
+              <w:spacing w:before="0" w:beforeAutospacing="0" w:after="0"/>
+              <w:ind w:left="0" w:firstLine="0"/>
+              <w:jc w:val="left"/>
+              <w:outlineLvl w:val="3"/>
+              <w:rPr>
+                <w:b w:val="0"/>
+                <w:i w:val="0"/>
+              </w:rPr>
+            </w:pPr>
+            <w:r>
+              <w:rPr>
+                <w:b w:val="0"/>
+                <w:i w:val="0"/>
+              </w:rPr>
+              <w:t>Tìm</w:t>
+            </w:r>
+          </w:p>
+        </w:tc>
+        <w:tc>
+          <w:tcPr>
+            <w:tcW w:w="1620" w:type="dxa"/>
+          </w:tcPr>
+          <w:p>
+            <w:pPr>
+              <w:pStyle w:val="Heading4"/>
+              <w:spacing w:before="0" w:beforeAutospacing="0" w:after="0"/>
+              <w:ind w:left="0" w:firstLine="0"/>
+              <w:jc w:val="left"/>
+              <w:outlineLvl w:val="3"/>
+              <w:rPr>
+                <w:b w:val="0"/>
+                <w:i w:val="0"/>
+              </w:rPr>
+            </w:pPr>
+            <w:r>
+              <w:rPr>
+                <w:b w:val="0"/>
+                <w:i w:val="0"/>
+              </w:rPr>
+              <w:t>Button</w:t>
+            </w:r>
+          </w:p>
+        </w:tc>
+        <w:tc>
+          <w:tcPr>
+            <w:tcW w:w="3060" w:type="dxa"/>
+          </w:tcPr>
+          <w:p>
+            <w:pPr>
+              <w:pStyle w:val="Heading4"/>
+              <w:spacing w:before="0" w:beforeAutospacing="0" w:after="0"/>
+              <w:ind w:left="0" w:firstLine="0"/>
+              <w:jc w:val="left"/>
+              <w:outlineLvl w:val="3"/>
+              <w:rPr>
+                <w:b w:val="0"/>
+                <w:i w:val="0"/>
+              </w:rPr>
+            </w:pPr>
+            <w:r>
+              <w:rPr>
+                <w:b w:val="0"/>
+                <w:i w:val="0"/>
+              </w:rPr>
+              <w:t>Hệ thống bắt đầu tìm kiếm theo filter đã chọn</w:t>
+            </w:r>
+          </w:p>
+        </w:tc>
+        <w:tc>
+          <w:tcPr>
+            <w:tcW w:w="900" w:type="dxa"/>
+          </w:tcPr>
+          <w:p>
+            <w:pPr>
+              <w:pStyle w:val="Heading4"/>
+              <w:spacing w:before="0" w:beforeAutospacing="0" w:after="0"/>
+              <w:ind w:left="0" w:firstLine="0"/>
+              <w:jc w:val="left"/>
+              <w:outlineLvl w:val="3"/>
+              <w:rPr>
+                <w:b w:val="0"/>
+                <w:i w:val="0"/>
+              </w:rPr>
+            </w:pPr>
+            <w:r>
+              <w:rPr>
+                <w:b w:val="0"/>
+                <w:i w:val="0"/>
+              </w:rPr>
+              <w:t>Click</w:t>
+            </w:r>
+          </w:p>
+        </w:tc>
+        <w:tc>
+          <w:tcPr>
+            <w:tcW w:w="2070" w:type="dxa"/>
+          </w:tcPr>
+          <w:p>
+            <w:pPr>
+              <w:pStyle w:val="Heading4"/>
+              <w:spacing w:before="0" w:beforeAutospacing="0" w:after="0"/>
+              <w:ind w:left="0" w:firstLine="0"/>
+              <w:jc w:val="left"/>
+              <w:outlineLvl w:val="3"/>
+              <w:rPr>
+                <w:b w:val="0"/>
+                <w:i w:val="0"/>
+              </w:rPr>
+            </w:pPr>
+            <w:r>
+              <w:rPr>
+                <w:b w:val="0"/>
+                <w:i w:val="0"/>
+              </w:rPr>
+              <w:t>Hiển thị kết quả tìm kiếm ở lưới dữ liệu</w:t>
+            </w:r>
+          </w:p>
+        </w:tc>
+        <w:tc>
+          <w:tcPr>
+            <w:tcW w:w="1710" w:type="dxa"/>
+          </w:tcPr>
+          <w:p>
+            <w:pPr>
+              <w:pStyle w:val="Heading4"/>
+              <w:spacing w:before="0" w:beforeAutospacing="0" w:after="0"/>
+              <w:ind w:left="0" w:firstLine="0"/>
+              <w:jc w:val="left"/>
+              <w:outlineLvl w:val="3"/>
+              <w:rPr>
+                <w:b w:val="0"/>
+                <w:i w:val="0"/>
+              </w:rPr>
+            </w:pPr>
+            <w:r>
+              <w:rPr>
+                <w:b w:val="0"/>
+                <w:i w:val="0"/>
+              </w:rPr>
+              <w:t>N</w:t>
+            </w:r>
+          </w:p>
+        </w:tc>
+        <w:tc>
+          <w:tcPr>
+            <w:tcW w:w="1260" w:type="dxa"/>
+          </w:tcPr>
+          <w:p>
+            <w:pPr>
+              <w:pStyle w:val="Heading4"/>
+              <w:spacing w:before="0" w:beforeAutospacing="0" w:after="0"/>
+              <w:ind w:left="0" w:firstLine="0"/>
+              <w:jc w:val="center"/>
+              <w:outlineLvl w:val="3"/>
+              <w:rPr>
+                <w:b w:val="0"/>
+                <w:i w:val="0"/>
+              </w:rPr>
+            </w:pPr>
+            <w:r>
+              <w:rPr>
+                <w:b w:val="0"/>
+                <w:i w:val="0"/>
+              </w:rPr>
+              <w:t>N</w:t>
+            </w:r>
+          </w:p>
+        </w:tc>
+      </w:tr>
+      <w:tr>
+        <w:tc>
+          <w:tcPr>
+            <w:tcW w:w="11970" w:type="dxa"/>
+            <w:gridSpan w:val="7"/>
+            <w:shd w:val="clear" w:color="auto" w:fill="FDE9D9" w:themeFill="accent6" w:themeFillTint="33"/>
+            <w:vAlign w:val="center"/>
+          </w:tcPr>
+          <w:p>
+            <w:pPr>
+              <w:pStyle w:val="Heading4"/>
+              <w:spacing w:before="0" w:beforeAutospacing="0" w:after="0"/>
+              <w:ind w:left="0" w:firstLine="0"/>
+              <w:jc w:val="center"/>
+              <w:outlineLvl w:val="3"/>
+              <w:rPr>
+                <w:i w:val="0"/>
+              </w:rPr>
+            </w:pPr>
+            <w:r>
+              <w:rPr>
+                <w:i w:val="0"/>
+              </w:rPr>
+              <w:t>Danh sách ngày nghỉ</w:t>
+            </w:r>
+          </w:p>
+        </w:tc>
+      </w:tr>
+      <w:tr>
+        <w:tc>
+          <w:tcPr>
+            <w:tcW w:w="1350" w:type="dxa"/>
+            <w:shd w:val="clear" w:color="auto" w:fill="FDE9D9" w:themeFill="accent6" w:themeFillTint="33"/>
+          </w:tcPr>
+          <w:p>
+            <w:pPr>
+              <w:pStyle w:val="Heading4"/>
+              <w:spacing w:before="0" w:beforeAutospacing="0" w:after="0"/>
+              <w:ind w:left="0" w:firstLine="0"/>
+              <w:jc w:val="left"/>
+              <w:outlineLvl w:val="3"/>
+              <w:rPr>
+                <w:b w:val="0"/>
+                <w:i w:val="0"/>
+              </w:rPr>
+            </w:pPr>
+            <w:r>
+              <w:rPr>
+                <w:b w:val="0"/>
+                <w:i w:val="0"/>
+              </w:rPr>
+              <w:t xml:space="preserve">Danh sách </w:t>
+            </w:r>
+            <w:r>
+              <w:rPr>
+                <w:b w:val="0"/>
+                <w:i w:val="0"/>
+              </w:rPr>
+              <w:t>hoạt động</w:t>
+            </w:r>
+          </w:p>
+        </w:tc>
+        <w:tc>
+          <w:tcPr>
+            <w:tcW w:w="1620" w:type="dxa"/>
+            <w:shd w:val="clear" w:color="auto" w:fill="FDE9D9" w:themeFill="accent6" w:themeFillTint="33"/>
+          </w:tcPr>
+          <w:p>
+            <w:pPr>
+              <w:pStyle w:val="Heading4"/>
+              <w:spacing w:before="0" w:beforeAutospacing="0" w:after="0"/>
+              <w:ind w:left="0" w:firstLine="0"/>
+              <w:jc w:val="left"/>
+              <w:outlineLvl w:val="3"/>
+              <w:rPr>
+                <w:b w:val="0"/>
+                <w:i w:val="0"/>
+              </w:rPr>
+            </w:pPr>
+            <w:r>
+              <w:rPr>
+                <w:b w:val="0"/>
+                <w:i w:val="0"/>
+              </w:rPr>
+              <w:t>Datagridview</w:t>
+            </w:r>
+          </w:p>
+        </w:tc>
+        <w:tc>
+          <w:tcPr>
+            <w:tcW w:w="3060" w:type="dxa"/>
+            <w:shd w:val="clear" w:color="auto" w:fill="FDE9D9" w:themeFill="accent6" w:themeFillTint="33"/>
+          </w:tcPr>
+          <w:p>
+            <w:pPr>
+              <w:pStyle w:val="Heading4"/>
+              <w:spacing w:before="0" w:beforeAutospacing="0" w:after="0"/>
+              <w:ind w:left="0" w:firstLine="0"/>
+              <w:jc w:val="left"/>
+              <w:outlineLvl w:val="3"/>
+              <w:rPr>
+                <w:b w:val="0"/>
+                <w:i w:val="0"/>
+              </w:rPr>
+            </w:pPr>
+            <w:r>
+              <w:rPr>
+                <w:b w:val="0"/>
+                <w:i w:val="0"/>
+              </w:rPr>
+              <w:t xml:space="preserve">Danh sách sắp xếp mặc định theo </w:t>
+            </w:r>
+            <w:r>
+              <w:rPr>
+                <w:b w:val="0"/>
+                <w:i w:val="0"/>
+              </w:rPr>
+              <w:t>hoạt động, ngày, thái độ tham giá</w:t>
+            </w:r>
+          </w:p>
+        </w:tc>
+        <w:tc>
+          <w:tcPr>
+            <w:tcW w:w="900" w:type="dxa"/>
+            <w:shd w:val="clear" w:color="auto" w:fill="FDE9D9" w:themeFill="accent6" w:themeFillTint="33"/>
+          </w:tcPr>
+          <w:p>
+            <w:pPr>
+              <w:pStyle w:val="Heading4"/>
+              <w:spacing w:before="0" w:beforeAutospacing="0" w:after="0"/>
+              <w:ind w:left="0" w:firstLine="0"/>
+              <w:jc w:val="left"/>
+              <w:outlineLvl w:val="3"/>
+              <w:rPr>
+                <w:b w:val="0"/>
+                <w:i w:val="0"/>
+              </w:rPr>
+            </w:pPr>
+            <w:r>
+              <w:rPr>
+                <w:b w:val="0"/>
+                <w:i w:val="0"/>
+              </w:rPr>
+              <w:t>N</w:t>
+            </w:r>
+          </w:p>
+        </w:tc>
+        <w:tc>
+          <w:tcPr>
+            <w:tcW w:w="2070" w:type="dxa"/>
+            <w:shd w:val="clear" w:color="auto" w:fill="FDE9D9" w:themeFill="accent6" w:themeFillTint="33"/>
+          </w:tcPr>
+          <w:p>
+            <w:pPr>
+              <w:pStyle w:val="Heading4"/>
+              <w:spacing w:before="0" w:beforeAutospacing="0" w:after="0"/>
+              <w:ind w:left="0" w:firstLine="0"/>
+              <w:jc w:val="left"/>
+              <w:outlineLvl w:val="3"/>
+              <w:rPr>
+                <w:b w:val="0"/>
+                <w:i w:val="0"/>
+              </w:rPr>
+            </w:pPr>
+            <w:r>
+              <w:rPr>
+                <w:b w:val="0"/>
+                <w:i w:val="0"/>
+              </w:rPr>
+              <w:t>N</w:t>
+            </w:r>
+          </w:p>
+        </w:tc>
+        <w:tc>
+          <w:tcPr>
+            <w:tcW w:w="1710" w:type="dxa"/>
+            <w:shd w:val="clear" w:color="auto" w:fill="FDE9D9" w:themeFill="accent6" w:themeFillTint="33"/>
+          </w:tcPr>
+          <w:p>
+            <w:pPr>
+              <w:pStyle w:val="Heading4"/>
+              <w:spacing w:before="0" w:beforeAutospacing="0" w:after="0"/>
+              <w:ind w:left="0" w:firstLine="0"/>
+              <w:jc w:val="left"/>
+              <w:outlineLvl w:val="3"/>
+              <w:rPr>
+                <w:b w:val="0"/>
+                <w:i w:val="0"/>
+              </w:rPr>
+            </w:pPr>
+            <w:r>
+              <w:rPr>
+                <w:b w:val="0"/>
+                <w:i w:val="0"/>
+              </w:rPr>
+              <w:t>N</w:t>
+            </w:r>
+          </w:p>
+        </w:tc>
+        <w:tc>
+          <w:tcPr>
+            <w:tcW w:w="1260" w:type="dxa"/>
+            <w:shd w:val="clear" w:color="auto" w:fill="FDE9D9" w:themeFill="accent6" w:themeFillTint="33"/>
+          </w:tcPr>
+          <w:p>
+            <w:pPr>
+              <w:pStyle w:val="Heading4"/>
+              <w:spacing w:before="0" w:beforeAutospacing="0" w:after="0"/>
+              <w:ind w:left="0" w:firstLine="0"/>
+              <w:jc w:val="center"/>
+              <w:outlineLvl w:val="3"/>
+              <w:rPr>
+                <w:b w:val="0"/>
+                <w:i w:val="0"/>
+              </w:rPr>
+            </w:pPr>
+            <w:r>
+              <w:rPr>
+                <w:b w:val="0"/>
+                <w:i w:val="0"/>
+              </w:rPr>
+              <w:t>N</w:t>
+            </w:r>
+          </w:p>
+        </w:tc>
+      </w:tr>
+      <w:tr>
+        <w:tc>
+          <w:tcPr>
+            <w:tcW w:w="1350" w:type="dxa"/>
+            <w:shd w:val="clear" w:color="auto" w:fill="FDE9D9" w:themeFill="accent6" w:themeFillTint="33"/>
+          </w:tcPr>
+          <w:p>
+            <w:pPr>
+              <w:pStyle w:val="Heading4"/>
+              <w:ind w:left="0" w:firstLine="0"/>
+              <w:jc w:val="left"/>
+              <w:outlineLvl w:val="3"/>
+              <w:rPr>
+                <w:b w:val="0"/>
+                <w:i w:val="0"/>
+              </w:rPr>
+            </w:pPr>
+            <w:r>
+              <w:rPr>
+                <w:b w:val="0"/>
+                <w:i w:val="0"/>
+              </w:rPr>
+              <w:t>Hoạt động</w:t>
+            </w:r>
+          </w:p>
+        </w:tc>
+        <w:tc>
+          <w:tcPr>
+            <w:tcW w:w="1620" w:type="dxa"/>
+            <w:shd w:val="clear" w:color="auto" w:fill="FDE9D9" w:themeFill="accent6" w:themeFillTint="33"/>
+          </w:tcPr>
+          <w:p>
+            <w:pPr>
+              <w:pStyle w:val="Heading4"/>
+              <w:ind w:left="0" w:firstLine="0"/>
+              <w:jc w:val="left"/>
+              <w:outlineLvl w:val="3"/>
+              <w:rPr>
+                <w:b w:val="0"/>
+                <w:i w:val="0"/>
+              </w:rPr>
+            </w:pPr>
+            <w:r>
+              <w:rPr>
+                <w:b w:val="0"/>
+                <w:i w:val="0"/>
+              </w:rPr>
+              <w:t>Text</w:t>
+            </w:r>
+          </w:p>
+        </w:tc>
+        <w:tc>
+          <w:tcPr>
+            <w:tcW w:w="3060" w:type="dxa"/>
+            <w:shd w:val="clear" w:color="auto" w:fill="FDE9D9" w:themeFill="accent6" w:themeFillTint="33"/>
+          </w:tcPr>
+          <w:p>
+            <w:pPr>
+              <w:pStyle w:val="Heading4"/>
+              <w:ind w:left="0" w:firstLine="0"/>
+              <w:jc w:val="left"/>
+              <w:outlineLvl w:val="3"/>
+              <w:rPr>
+                <w:b w:val="0"/>
+                <w:i w:val="0"/>
+              </w:rPr>
+            </w:pPr>
+            <w:r>
+              <w:rPr>
+                <w:b w:val="0"/>
+                <w:i w:val="0"/>
+              </w:rPr>
+              <w:t>Tên của hoạt động tham gia</w:t>
+            </w:r>
+          </w:p>
+        </w:tc>
+        <w:tc>
+          <w:tcPr>
+            <w:tcW w:w="900" w:type="dxa"/>
+            <w:shd w:val="clear" w:color="auto" w:fill="FDE9D9" w:themeFill="accent6" w:themeFillTint="33"/>
+          </w:tcPr>
+          <w:p>
+            <w:pPr>
+              <w:pStyle w:val="Heading4"/>
+              <w:ind w:left="0" w:firstLine="0"/>
+              <w:jc w:val="left"/>
+              <w:outlineLvl w:val="3"/>
+              <w:rPr>
+                <w:b w:val="0"/>
+                <w:i w:val="0"/>
+              </w:rPr>
+            </w:pPr>
+            <w:r>
+              <w:rPr>
+                <w:b w:val="0"/>
+                <w:i w:val="0"/>
+              </w:rPr>
+              <w:t>N</w:t>
+            </w:r>
+          </w:p>
+        </w:tc>
+        <w:tc>
+          <w:tcPr>
+            <w:tcW w:w="2070" w:type="dxa"/>
+            <w:shd w:val="clear" w:color="auto" w:fill="FDE9D9" w:themeFill="accent6" w:themeFillTint="33"/>
+          </w:tcPr>
+          <w:p>
+            <w:pPr>
+              <w:pStyle w:val="Heading4"/>
+              <w:spacing w:before="0" w:beforeAutospacing="0" w:after="0"/>
+              <w:ind w:left="0" w:firstLine="0"/>
+              <w:jc w:val="left"/>
+              <w:outlineLvl w:val="3"/>
+              <w:rPr>
+                <w:b w:val="0"/>
+                <w:i w:val="0"/>
+              </w:rPr>
+            </w:pPr>
+            <w:r>
+              <w:rPr>
+                <w:b w:val="0"/>
+                <w:i w:val="0"/>
+              </w:rPr>
+              <w:t>N</w:t>
+            </w:r>
+          </w:p>
+        </w:tc>
+        <w:tc>
+          <w:tcPr>
+            <w:tcW w:w="1710" w:type="dxa"/>
+            <w:shd w:val="clear" w:color="auto" w:fill="FDE9D9" w:themeFill="accent6" w:themeFillTint="33"/>
+          </w:tcPr>
+          <w:p>
+            <w:r>
+              <w:t>N</w:t>
+            </w:r>
+          </w:p>
+        </w:tc>
+        <w:tc>
+          <w:tcPr>
+            <w:tcW w:w="1260" w:type="dxa"/>
+            <w:shd w:val="clear" w:color="auto" w:fill="FDE9D9" w:themeFill="accent6" w:themeFillTint="33"/>
+          </w:tcPr>
+          <w:p>
+            <w:pPr>
+              <w:pStyle w:val="Heading4"/>
+              <w:spacing w:before="0" w:beforeAutospacing="0" w:after="0"/>
+              <w:ind w:left="0" w:firstLine="0"/>
+              <w:jc w:val="center"/>
+              <w:outlineLvl w:val="3"/>
+              <w:rPr>
+                <w:b w:val="0"/>
+                <w:i w:val="0"/>
+              </w:rPr>
+            </w:pPr>
+            <w:r>
+              <w:rPr>
+                <w:b w:val="0"/>
+                <w:i w:val="0"/>
+              </w:rPr>
+              <w:t>N</w:t>
+            </w:r>
+          </w:p>
+        </w:tc>
+      </w:tr>
+      <w:tr>
+        <w:tc>
+          <w:tcPr>
+            <w:tcW w:w="1350" w:type="dxa"/>
+            <w:shd w:val="clear" w:color="auto" w:fill="FDE9D9" w:themeFill="accent6" w:themeFillTint="33"/>
+          </w:tcPr>
+          <w:p>
+            <w:pPr>
+              <w:pStyle w:val="Heading4"/>
+              <w:spacing w:before="0" w:beforeAutospacing="0" w:after="0"/>
+              <w:ind w:left="0" w:firstLine="0"/>
+              <w:jc w:val="left"/>
+              <w:outlineLvl w:val="3"/>
+              <w:rPr>
+                <w:b w:val="0"/>
+                <w:i w:val="0"/>
+              </w:rPr>
+            </w:pPr>
+            <w:r>
+              <w:rPr>
+                <w:b w:val="0"/>
+                <w:i w:val="0"/>
+              </w:rPr>
+              <w:t>Ngày</w:t>
+            </w:r>
+          </w:p>
+        </w:tc>
+        <w:tc>
+          <w:tcPr>
+            <w:tcW w:w="1620" w:type="dxa"/>
+            <w:shd w:val="clear" w:color="auto" w:fill="FDE9D9" w:themeFill="accent6" w:themeFillTint="33"/>
+          </w:tcPr>
+          <w:p>
+            <w:pPr>
+              <w:pStyle w:val="Heading4"/>
+              <w:spacing w:before="0" w:beforeAutospacing="0" w:after="0"/>
+              <w:ind w:left="0" w:firstLine="0"/>
+              <w:jc w:val="left"/>
+              <w:outlineLvl w:val="3"/>
+              <w:rPr>
+                <w:b w:val="0"/>
+                <w:i w:val="0"/>
+              </w:rPr>
+            </w:pPr>
+            <w:r>
+              <w:rPr>
+                <w:b w:val="0"/>
+                <w:i w:val="0"/>
+              </w:rPr>
+              <w:t>Text</w:t>
+            </w:r>
+          </w:p>
+        </w:tc>
+        <w:tc>
+          <w:tcPr>
+            <w:tcW w:w="3060" w:type="dxa"/>
+            <w:shd w:val="clear" w:color="auto" w:fill="FDE9D9" w:themeFill="accent6" w:themeFillTint="33"/>
+          </w:tcPr>
+          <w:p>
+            <w:pPr>
+              <w:pStyle w:val="Heading4"/>
+              <w:spacing w:before="0" w:beforeAutospacing="0" w:after="0"/>
+              <w:ind w:left="0" w:firstLine="0"/>
+              <w:jc w:val="left"/>
+              <w:outlineLvl w:val="3"/>
+              <w:rPr>
+                <w:b w:val="0"/>
+                <w:i w:val="0"/>
+              </w:rPr>
+            </w:pPr>
+            <w:r>
+              <w:rPr>
+                <w:b w:val="0"/>
+                <w:i w:val="0"/>
+              </w:rPr>
+              <w:t>Ngày tham gia hoạt động</w:t>
+            </w:r>
+          </w:p>
+        </w:tc>
+        <w:tc>
+          <w:tcPr>
+            <w:tcW w:w="900" w:type="dxa"/>
+            <w:shd w:val="clear" w:color="auto" w:fill="FDE9D9" w:themeFill="accent6" w:themeFillTint="33"/>
+          </w:tcPr>
+          <w:p>
+            <w:pPr>
+              <w:pStyle w:val="Heading4"/>
+              <w:spacing w:before="0" w:beforeAutospacing="0" w:after="0"/>
+              <w:ind w:left="0" w:firstLine="0"/>
+              <w:jc w:val="left"/>
+              <w:outlineLvl w:val="3"/>
+              <w:rPr>
+                <w:b w:val="0"/>
+                <w:i w:val="0"/>
+              </w:rPr>
+            </w:pPr>
+            <w:r>
+              <w:rPr>
+                <w:b w:val="0"/>
+                <w:i w:val="0"/>
+              </w:rPr>
+              <w:t>N</w:t>
+            </w:r>
+          </w:p>
+        </w:tc>
+        <w:tc>
+          <w:tcPr>
+            <w:tcW w:w="2070" w:type="dxa"/>
+            <w:shd w:val="clear" w:color="auto" w:fill="FDE9D9" w:themeFill="accent6" w:themeFillTint="33"/>
+          </w:tcPr>
+          <w:p>
+            <w:pPr>
+              <w:pStyle w:val="Heading4"/>
+              <w:spacing w:before="0" w:beforeAutospacing="0" w:after="0"/>
+              <w:ind w:left="0" w:firstLine="0"/>
+              <w:jc w:val="left"/>
+              <w:outlineLvl w:val="3"/>
+              <w:rPr>
+                <w:b w:val="0"/>
+                <w:i w:val="0"/>
+              </w:rPr>
+            </w:pPr>
+            <w:r>
+              <w:rPr>
+                <w:b w:val="0"/>
+                <w:i w:val="0"/>
+              </w:rPr>
+              <w:t>N</w:t>
+            </w:r>
+          </w:p>
+        </w:tc>
+        <w:tc>
+          <w:tcPr>
+            <w:tcW w:w="1710" w:type="dxa"/>
+            <w:shd w:val="clear" w:color="auto" w:fill="FDE9D9" w:themeFill="accent6" w:themeFillTint="33"/>
+          </w:tcPr>
+          <w:p>
+            <w:r>
+              <w:t>N</w:t>
+            </w:r>
+          </w:p>
+        </w:tc>
+        <w:tc>
+          <w:tcPr>
+            <w:tcW w:w="1260" w:type="dxa"/>
+            <w:shd w:val="clear" w:color="auto" w:fill="FDE9D9" w:themeFill="accent6" w:themeFillTint="33"/>
+          </w:tcPr>
+          <w:p>
+            <w:pPr>
+              <w:pStyle w:val="Heading4"/>
+              <w:spacing w:before="0" w:beforeAutospacing="0" w:after="0"/>
+              <w:ind w:left="0" w:firstLine="0"/>
+              <w:jc w:val="center"/>
+              <w:outlineLvl w:val="3"/>
+              <w:rPr>
+                <w:b w:val="0"/>
+                <w:i w:val="0"/>
+              </w:rPr>
+            </w:pPr>
+            <w:r>
+              <w:rPr>
+                <w:b w:val="0"/>
+                <w:i w:val="0"/>
+              </w:rPr>
+              <w:t>N</w:t>
+            </w:r>
+          </w:p>
+        </w:tc>
+      </w:tr>
+      <w:tr>
+        <w:tc>
+          <w:tcPr>
+            <w:tcW w:w="1350" w:type="dxa"/>
+            <w:shd w:val="clear" w:color="auto" w:fill="FDE9D9" w:themeFill="accent6" w:themeFillTint="33"/>
+          </w:tcPr>
+          <w:p>
+            <w:pPr>
+              <w:pStyle w:val="Heading4"/>
+              <w:spacing w:before="0" w:beforeAutospacing="0" w:after="0"/>
+              <w:ind w:left="0" w:firstLine="0"/>
+              <w:jc w:val="left"/>
+              <w:outlineLvl w:val="3"/>
+              <w:rPr>
+                <w:b w:val="0"/>
+                <w:i w:val="0"/>
+              </w:rPr>
+            </w:pPr>
+            <w:r>
+              <w:rPr>
+                <w:b w:val="0"/>
+                <w:i w:val="0"/>
+              </w:rPr>
+              <w:lastRenderedPageBreak/>
+              <w:t>Thái độ</w:t>
+            </w:r>
+          </w:p>
+        </w:tc>
+        <w:tc>
+          <w:tcPr>
+            <w:tcW w:w="1620" w:type="dxa"/>
+            <w:shd w:val="clear" w:color="auto" w:fill="FDE9D9" w:themeFill="accent6" w:themeFillTint="33"/>
+          </w:tcPr>
+          <w:p>
+            <w:pPr>
+              <w:pStyle w:val="Heading4"/>
+              <w:spacing w:before="0" w:beforeAutospacing="0" w:after="0"/>
+              <w:ind w:left="0" w:firstLine="0"/>
+              <w:jc w:val="left"/>
+              <w:outlineLvl w:val="3"/>
+              <w:rPr>
+                <w:b w:val="0"/>
+                <w:i w:val="0"/>
+              </w:rPr>
+            </w:pPr>
+            <w:r>
+              <w:rPr>
+                <w:b w:val="0"/>
+                <w:i w:val="0"/>
+              </w:rPr>
+              <w:t>Text</w:t>
+            </w:r>
+          </w:p>
+        </w:tc>
+        <w:tc>
+          <w:tcPr>
+            <w:tcW w:w="3060" w:type="dxa"/>
+            <w:shd w:val="clear" w:color="auto" w:fill="FDE9D9" w:themeFill="accent6" w:themeFillTint="33"/>
+          </w:tcPr>
+          <w:p>
+            <w:pPr>
+              <w:pStyle w:val="Heading4"/>
+              <w:spacing w:before="0" w:beforeAutospacing="0" w:after="0"/>
+              <w:ind w:left="0" w:firstLine="0"/>
+              <w:jc w:val="left"/>
+              <w:outlineLvl w:val="3"/>
+              <w:rPr>
+                <w:b w:val="0"/>
+                <w:i w:val="0"/>
+              </w:rPr>
+            </w:pPr>
+            <w:r>
+              <w:rPr>
+                <w:b w:val="0"/>
+                <w:i w:val="0"/>
+              </w:rPr>
+              <w:t>Đánh giá của giáo viên về thái độ tham gia</w:t>
+            </w:r>
+          </w:p>
+        </w:tc>
+        <w:tc>
+          <w:tcPr>
+            <w:tcW w:w="900" w:type="dxa"/>
+            <w:shd w:val="clear" w:color="auto" w:fill="FDE9D9" w:themeFill="accent6" w:themeFillTint="33"/>
+          </w:tcPr>
+          <w:p>
+            <w:pPr>
+              <w:pStyle w:val="Heading4"/>
+              <w:spacing w:before="0" w:beforeAutospacing="0" w:after="0"/>
+              <w:ind w:left="0" w:firstLine="0"/>
+              <w:jc w:val="left"/>
+              <w:outlineLvl w:val="3"/>
+              <w:rPr>
+                <w:b w:val="0"/>
+                <w:i w:val="0"/>
+              </w:rPr>
+            </w:pPr>
+            <w:r>
+              <w:rPr>
+                <w:b w:val="0"/>
+                <w:i w:val="0"/>
+              </w:rPr>
+              <w:t>N</w:t>
+            </w:r>
+          </w:p>
+        </w:tc>
+        <w:tc>
+          <w:tcPr>
+            <w:tcW w:w="2070" w:type="dxa"/>
+            <w:shd w:val="clear" w:color="auto" w:fill="FDE9D9" w:themeFill="accent6" w:themeFillTint="33"/>
+          </w:tcPr>
+          <w:p>
+            <w:pPr>
+              <w:pStyle w:val="Heading4"/>
+              <w:spacing w:before="0" w:beforeAutospacing="0" w:after="0"/>
+              <w:ind w:left="0" w:firstLine="0"/>
+              <w:jc w:val="left"/>
+              <w:outlineLvl w:val="3"/>
+              <w:rPr>
+                <w:b w:val="0"/>
+                <w:i w:val="0"/>
+              </w:rPr>
+            </w:pPr>
+            <w:r>
+              <w:rPr>
+                <w:b w:val="0"/>
+                <w:i w:val="0"/>
+              </w:rPr>
+              <w:t>N</w:t>
+            </w:r>
+          </w:p>
+        </w:tc>
+        <w:tc>
+          <w:tcPr>
+            <w:tcW w:w="1710" w:type="dxa"/>
+            <w:shd w:val="clear" w:color="auto" w:fill="FDE9D9" w:themeFill="accent6" w:themeFillTint="33"/>
+          </w:tcPr>
+          <w:p>
+            <w:r>
+              <w:t>N</w:t>
+            </w:r>
+          </w:p>
+        </w:tc>
+        <w:tc>
+          <w:tcPr>
+            <w:tcW w:w="1260" w:type="dxa"/>
+            <w:shd w:val="clear" w:color="auto" w:fill="FDE9D9" w:themeFill="accent6" w:themeFillTint="33"/>
+          </w:tcPr>
+          <w:p>
+            <w:pPr>
+              <w:pStyle w:val="Heading4"/>
+              <w:spacing w:before="0" w:beforeAutospacing="0" w:after="0"/>
+              <w:ind w:left="0" w:firstLine="0"/>
+              <w:jc w:val="center"/>
+              <w:outlineLvl w:val="3"/>
+              <w:rPr>
+                <w:b w:val="0"/>
+                <w:i w:val="0"/>
+              </w:rPr>
+            </w:pPr>
+            <w:r>
+              <w:rPr>
+                <w:b w:val="0"/>
+                <w:i w:val="0"/>
+              </w:rPr>
+              <w:t>N</w:t>
+            </w:r>
+          </w:p>
+        </w:tc>
+      </w:tr>
+    </w:tbl>
+    <w:p>
+      <w:pPr>
+        <w:pStyle w:val="ListParagraph"/>
+        <w:rPr>
+          <w:b/>
+          <w:sz w:val="26"/>
+        </w:rPr>
+      </w:pPr>
     </w:p>
     <w:p>
       <w:pPr>
@@ -3133,7 +7585,7 @@
                     </pic:cNvPicPr>
                   </pic:nvPicPr>
                   <pic:blipFill>
-                    <a:blip r:embed="rId6"/>
+                    <a:blip r:embed="rId8"/>
                     <a:srcRect/>
                     <a:stretch>
                       <a:fillRect/>
@@ -3175,7 +7627,6 @@
           <w:b/>
           <w:sz w:val="26"/>
         </w:rPr>
-        <w:lastRenderedPageBreak/>
         <w:t>b.Thành phần</w:t>
       </w:r>
     </w:p>
@@ -3909,7 +8360,15 @@
                 <w:b w:val="0"/>
                 <w:i w:val="0"/>
               </w:rPr>
-              <w:t>Hiển thị kết quả tìm kiếm ở lưới dữ liệu</w:t>
+              <w:t xml:space="preserve">Hiển thị kết quả tìm kiếm ở lưới dữ </w:t>
+            </w:r>
+            <w:r>
+              <w:rPr>
+                <w:b w:val="0"/>
+                <w:i w:val="0"/>
+              </w:rPr>
+              <w:lastRenderedPageBreak/>
+              <w:t>liệu</w:t>
             </w:r>
           </w:p>
         </w:tc>
@@ -3934,6 +8393,7 @@
                 <w:b w:val="0"/>
                 <w:i w:val="0"/>
               </w:rPr>
+              <w:lastRenderedPageBreak/>
               <w:t>N</w:t>
             </w:r>
           </w:p>
@@ -3985,6 +8445,7 @@
               <w:rPr>
                 <w:i w:val="0"/>
               </w:rPr>
+              <w:lastRenderedPageBreak/>
               <w:t>Xếp hạng</w:t>
             </w:r>
           </w:p>
@@ -5133,7 +9594,7 @@
                     </pic:cNvPicPr>
                   </pic:nvPicPr>
                   <pic:blipFill>
-                    <a:blip r:embed="rId7"/>
+                    <a:blip r:embed="rId9"/>
                     <a:srcRect/>
                     <a:stretch>
                       <a:fillRect/>
@@ -5708,7 +10169,7 @@
                     </pic:cNvPicPr>
                   </pic:nvPicPr>
                   <pic:blipFill>
-                    <a:blip r:embed="rId8"/>
+                    <a:blip r:embed="rId10"/>
                     <a:srcRect/>
                     <a:stretch>
                       <a:fillRect/>
@@ -6491,14 +10952,7 @@
                 <w:b w:val="0"/>
                 <w:i w:val="0"/>
               </w:rPr>
-              <w:t xml:space="preserve">Danh sách sắp xếp mặc định theo </w:t>
-            </w:r>
-            <w:r>
-              <w:rPr>
-                <w:b w:val="0"/>
-                <w:i w:val="0"/>
-              </w:rPr>
-              <w:t>thứ, buổi,tiết, môn học, giáo viên</w:t>
+              <w:t>Danh sách sắp xếp mặc định theo thứ, buổi,tiết, môn học, giáo viên</w:t>
             </w:r>
           </w:p>
         </w:tc>
@@ -7566,6 +12020,7 @@
       <w:r>
         <w:rPr>
           <w:b/>
+          <w:noProof/>
           <w:sz w:val="26"/>
         </w:rPr>
         <w:lastRenderedPageBreak/>
@@ -7587,7 +12042,7 @@
                     </pic:cNvPicPr>
                   </pic:nvPicPr>
                   <pic:blipFill>
-                    <a:blip r:embed="rId9"/>
+                    <a:blip r:embed="rId11"/>
                     <a:srcRect/>
                     <a:stretch>
                       <a:fillRect/>
@@ -9753,7 +14208,7 @@
                     </pic:cNvPicPr>
                   </pic:nvPicPr>
                   <pic:blipFill>
-                    <a:blip r:embed="rId10"/>
+                    <a:blip r:embed="rId12"/>
                     <a:srcRect/>
                     <a:stretch>
                       <a:fillRect/>
@@ -11059,7 +15514,7 @@
                     </pic:cNvPicPr>
                   </pic:nvPicPr>
                   <pic:blipFill>
-                    <a:blip r:embed="rId11"/>
+                    <a:blip r:embed="rId13"/>
                     <a:srcRect/>
                     <a:stretch>
                       <a:fillRect/>
@@ -12494,14 +16949,7 @@
                 <w:b w:val="0"/>
                 <w:i w:val="0"/>
               </w:rPr>
-              <w:t xml:space="preserve">Mở </w:t>
-            </w:r>
-            <w:r>
-              <w:rPr>
-                <w:b w:val="0"/>
-                <w:i w:val="0"/>
-              </w:rPr>
-              <w:t>màn hình thêm góp ý mới</w:t>
+              <w:t>Mở màn hình thêm góp ý mới</w:t>
             </w:r>
           </w:p>
         </w:tc>
@@ -14014,7 +18462,7 @@
                     </pic:cNvPicPr>
                   </pic:nvPicPr>
                   <pic:blipFill>
-                    <a:blip r:embed="rId12"/>
+                    <a:blip r:embed="rId14"/>
                     <a:srcRect/>
                     <a:stretch>
                       <a:fillRect/>
@@ -14367,14 +18815,7 @@
                 <w:b w:val="0"/>
                 <w:i w:val="0"/>
               </w:rPr>
-              <w:t xml:space="preserve">- Tiêu đề </w:t>
-            </w:r>
-            <w:r>
-              <w:rPr>
-                <w:b w:val="0"/>
-                <w:i w:val="0"/>
-              </w:rPr>
-              <w:t>góp ý</w:t>
+              <w:t>- Tiêu đề góp ý</w:t>
             </w:r>
           </w:p>
           <w:p>
@@ -14581,14 +19022,7 @@
                 <w:b w:val="0"/>
                 <w:i w:val="0"/>
               </w:rPr>
-              <w:t xml:space="preserve">- Nội dung </w:t>
-            </w:r>
-            <w:r>
-              <w:rPr>
-                <w:b w:val="0"/>
-                <w:i w:val="0"/>
-              </w:rPr>
-              <w:t>góp ý</w:t>
+              <w:t>- Nội dung góp ý</w:t>
             </w:r>
           </w:p>
           <w:p>
@@ -14856,14 +19290,7 @@
                 <w:b w:val="0"/>
                 <w:i w:val="0"/>
               </w:rPr>
-              <w:t>góp ý</w:t>
-            </w:r>
-            <w:r>
-              <w:rPr>
-                <w:b w:val="0"/>
-                <w:i w:val="0"/>
-              </w:rPr>
-              <w:t xml:space="preserve"> </w:t>
+              <w:t xml:space="preserve">góp ý </w:t>
             </w:r>
             <w:r>
               <w:rPr>
@@ -15031,14 +19458,7 @@
                 <w:b w:val="0"/>
                 <w:i w:val="0"/>
               </w:rPr>
-              <w:t xml:space="preserve">Hủy thao tác thêm </w:t>
-            </w:r>
-            <w:r>
-              <w:rPr>
-                <w:b w:val="0"/>
-                <w:i w:val="0"/>
-              </w:rPr>
-              <w:t>góp ý</w:t>
+              <w:t>Hủy thao tác thêm góp ý</w:t>
             </w:r>
           </w:p>
         </w:tc>
